--- a/public/assets/archive/sktm.docx
+++ b/public/assets/archive/sktm.docx
@@ -702,7 +702,7 @@
     </w:p>
     <w:p>
       <w:pPr>
-        <w:pStyle w:val="612"/>
+        <w:pStyle w:val="851"/>
         <w:numPr>
           <w:ilvl w:val="0"/>
           <w:numId w:val="1"/>
@@ -744,7 +744,7 @@
     </w:p>
     <w:p>
       <w:pPr>
-        <w:pStyle w:val="612"/>
+        <w:pStyle w:val="851"/>
         <w:numPr>
           <w:ilvl w:val="0"/>
           <w:numId w:val="1"/>
@@ -803,20 +803,13 @@
           <w:sz w:val="24"/>
           <w:szCs w:val="24"/>
         </w:rPr>
-      </w:r>
-      <w:r>
-        <w:rPr>
-          <w:rFonts w:ascii="Times New Roman" w:hAnsi="Times New Roman" w:cs="Times New Roman"/>
-          <w:sz w:val="24"/>
-          <w:szCs w:val="24"/>
-        </w:rPr>
         <w:tab/>
       </w:r>
       <w:r/>
     </w:p>
     <w:p>
       <w:pPr>
-        <w:pStyle w:val="612"/>
+        <w:pStyle w:val="851"/>
         <w:numPr>
           <w:ilvl w:val="0"/>
           <w:numId w:val="1"/>
@@ -873,7 +866,7 @@
     </w:p>
     <w:p>
       <w:pPr>
-        <w:pStyle w:val="612"/>
+        <w:pStyle w:val="851"/>
         <w:numPr>
           <w:ilvl w:val="0"/>
           <w:numId w:val="1"/>
@@ -938,7 +931,7 @@
     </w:p>
     <w:p>
       <w:pPr>
-        <w:pStyle w:val="612"/>
+        <w:pStyle w:val="851"/>
         <w:numPr>
           <w:ilvl w:val="0"/>
           <w:numId w:val="1"/>
@@ -995,7 +988,7 @@
     </w:p>
     <w:p>
       <w:pPr>
-        <w:pStyle w:val="612"/>
+        <w:pStyle w:val="851"/>
         <w:numPr>
           <w:ilvl w:val="0"/>
           <w:numId w:val="1"/>
@@ -1052,7 +1045,7 @@
     </w:p>
     <w:p>
       <w:pPr>
-        <w:pStyle w:val="612"/>
+        <w:pStyle w:val="851"/>
         <w:numPr>
           <w:ilvl w:val="0"/>
           <w:numId w:val="1"/>
@@ -1109,7 +1102,7 @@
     </w:p>
     <w:p>
       <w:pPr>
-        <w:pStyle w:val="612"/>
+        <w:pStyle w:val="851"/>
         <w:numPr>
           <w:ilvl w:val="0"/>
           <w:numId w:val="1"/>
@@ -1586,6 +1579,7 @@
       <w:r>
         <w:rPr>
           <w:rFonts w:ascii="Times New Roman" w:hAnsi="Times New Roman" w:cs="Times New Roman"/>
+          <w:b/>
           <w:sz w:val="24"/>
           <w:szCs w:val="24"/>
         </w:rPr>
@@ -1594,6 +1588,7 @@
       <w:r>
         <w:rPr>
           <w:rFonts w:ascii="Times New Roman" w:hAnsi="Times New Roman" w:cs="Times New Roman"/>
+          <w:b/>
           <w:sz w:val="24"/>
           <w:szCs w:val="24"/>
         </w:rPr>
@@ -1602,10 +1597,19 @@
       <w:r>
         <w:rPr>
           <w:rFonts w:ascii="Times New Roman" w:hAnsi="Times New Roman" w:cs="Times New Roman"/>
-          <w:sz w:val="24"/>
-          <w:szCs w:val="24"/>
-        </w:rPr>
-        <w:t xml:space="preserve">”.</w:t>
+          <w:b/>
+          <w:sz w:val="24"/>
+          <w:szCs w:val="24"/>
+        </w:rPr>
+        <w:t xml:space="preserve">”</w:t>
+      </w:r>
+      <w:r>
+        <w:rPr>
+          <w:rFonts w:ascii="Times New Roman" w:hAnsi="Times New Roman" w:cs="Times New Roman"/>
+          <w:sz w:val="24"/>
+          <w:szCs w:val="24"/>
+        </w:rPr>
+        <w:t xml:space="preserve">.</w:t>
       </w:r>
       <w:r/>
     </w:p>
@@ -1865,7 +1869,7 @@
       <w:pPr>
         <w:ind w:firstLine="720"/>
         <w:jc w:val="right"/>
-        <w:spacing w:line="360" w:lineRule="auto"/>
+        <w:spacing w:after="130" w:afterAutospacing="0" w:line="240" w:lineRule="auto"/>
         <w:rPr>
           <w:rFonts w:ascii="Times New Roman" w:hAnsi="Times New Roman" w:cs="Times New Roman"/>
           <w:sz w:val="24"/>
@@ -1919,50 +1923,42 @@
           <w:szCs w:val="24"/>
         </w:rPr>
         <w:t xml:space="preserve"> </w:t>
+      </w:r>
+      <w:r>
+        <w:rPr>
+          <w:rFonts w:ascii="Times New Roman" w:hAnsi="Times New Roman" w:cs="Times New Roman"/>
+          <w:sz w:val="24"/>
+          <w:szCs w:val="24"/>
+        </w:rPr>
       </w:r>
       <w:r/>
     </w:p>
     <w:p>
       <w:pPr>
-        <w:spacing w:line="360" w:lineRule="auto"/>
-        <w:rPr>
-          <w:rFonts w:ascii="Times New Roman" w:hAnsi="Times New Roman" w:cs="Times New Roman"/>
-          <w:sz w:val="24"/>
-          <w:szCs w:val="24"/>
-        </w:rPr>
-      </w:pPr>
-      <w:r>
-        <w:rPr>
-          <w:rFonts w:ascii="Times New Roman" w:hAnsi="Times New Roman" w:cs="Times New Roman"/>
-          <w:sz w:val="24"/>
-          <w:szCs w:val="24"/>
-        </w:rPr>
+        <w:ind w:left="0" w:right="380" w:firstLine="0"/>
+        <w:jc w:val="right"/>
+        <w:spacing w:after="57" w:afterAutospacing="0" w:line="240" w:lineRule="auto"/>
+        <w:rPr>
+          <w:rFonts w:ascii="Times New Roman" w:hAnsi="Times New Roman" w:cs="Times New Roman"/>
+          <w:sz w:val="24"/>
+          <w:szCs w:val="24"/>
+        </w:rPr>
+      </w:pPr>
+      <w:r>
+        <w:rPr>
+          <w:rFonts w:ascii="Times New Roman" w:hAnsi="Times New Roman" w:cs="Times New Roman"/>
+          <w:sz w:val="24"/>
+          <w:szCs w:val="24"/>
+        </w:rPr>
+        <w:t xml:space="preserve">${ttd}</w:t>
       </w:r>
       <w:r/>
     </w:p>
     <w:p>
       <w:pPr>
-        <w:spacing w:line="360" w:lineRule="auto"/>
-        <w:rPr>
-          <w:rFonts w:ascii="Times New Roman" w:hAnsi="Times New Roman" w:cs="Times New Roman"/>
-          <w:sz w:val="24"/>
-          <w:szCs w:val="24"/>
-        </w:rPr>
-      </w:pPr>
-      <w:r>
-        <w:rPr>
-          <w:rFonts w:ascii="Times New Roman" w:hAnsi="Times New Roman" w:cs="Times New Roman"/>
-          <w:sz w:val="24"/>
-          <w:szCs w:val="24"/>
-        </w:rPr>
-      </w:r>
-      <w:r/>
-    </w:p>
-    <w:p>
-      <w:pPr>
         <w:ind w:firstLine="720"/>
         <w:jc w:val="right"/>
-        <w:spacing w:line="360" w:lineRule="auto"/>
+        <w:spacing w:after="283" w:afterAutospacing="0" w:line="360" w:lineRule="auto"/>
         <w:rPr>
           <w:rFonts w:ascii="Times New Roman" w:hAnsi="Times New Roman" w:cs="Times New Roman"/>
           <w:sz w:val="24"/>
@@ -1983,14 +1979,6 @@
           <w:szCs w:val="24"/>
         </w:rPr>
         <w:t xml:space="preserve">${kades}</w:t>
-      </w:r>
-      <w:r/>
-      <w:r>
-        <w:rPr>
-          <w:rFonts w:ascii="Times New Roman" w:hAnsi="Times New Roman" w:cs="Times New Roman"/>
-          <w:sz w:val="24"/>
-          <w:szCs w:val="24"/>
-        </w:rPr>
       </w:r>
       <w:r>
         <w:rPr>
@@ -2022,7 +2010,6 @@
       <w:pPr>
         <w:spacing w:after="0" w:line="240" w:lineRule="auto"/>
       </w:pPr>
-      <w:r/>
       <w:r>
         <w:separator/>
       </w:r>
@@ -2034,7 +2021,6 @@
       <w:pPr>
         <w:spacing w:after="0" w:line="240" w:lineRule="auto"/>
       </w:pPr>
-      <w:r/>
       <w:r>
         <w:continuationSeparator/>
       </w:r>
@@ -2051,7 +2037,6 @@
       <w:pPr>
         <w:spacing w:after="0" w:line="240" w:lineRule="auto"/>
       </w:pPr>
-      <w:r/>
       <w:r>
         <w:separator/>
       </w:r>
@@ -2063,7 +2048,6 @@
       <w:pPr>
         <w:spacing w:after="0" w:line="240" w:lineRule="auto"/>
       </w:pPr>
-      <w:r/>
       <w:r>
         <w:continuationSeparator/>
       </w:r>
@@ -4178,11 +4162,11 @@
     <w:lsdException w:name="Bibliography" w:uiPriority="37"/>
     <w:lsdException w:name="TOC Heading" w:uiPriority="39" w:qFormat="1"/>
   </w:latentStyles>
-  <w:style w:type="paragraph" w:styleId="11">
+  <w:style w:type="paragraph" w:styleId="670">
     <w:name w:val="Heading 1"/>
-    <w:basedOn w:val="608"/>
-    <w:next w:val="608"/>
-    <w:link w:val="12"/>
+    <w:basedOn w:val="847"/>
+    <w:next w:val="847"/>
+    <w:link w:val="671"/>
     <w:uiPriority w:val="9"/>
     <w:qFormat/>
     <w:pPr>
@@ -4197,10 +4181,10 @@
       <w:szCs w:val="40"/>
     </w:rPr>
   </w:style>
-  <w:style w:type="character" w:styleId="12">
+  <w:style w:type="character" w:styleId="671">
     <w:name w:val="Heading 1 Char"/>
-    <w:basedOn w:val="609"/>
-    <w:link w:val="11"/>
+    <w:basedOn w:val="848"/>
+    <w:link w:val="670"/>
     <w:uiPriority w:val="9"/>
     <w:rPr>
       <w:rFonts w:ascii="Arial" w:hAnsi="Arial" w:cs="Arial" w:eastAsia="Arial"/>
@@ -4208,11 +4192,11 @@
       <w:szCs w:val="40"/>
     </w:rPr>
   </w:style>
-  <w:style w:type="paragraph" w:styleId="13">
+  <w:style w:type="paragraph" w:styleId="672">
     <w:name w:val="Heading 2"/>
-    <w:basedOn w:val="608"/>
-    <w:next w:val="608"/>
-    <w:link w:val="14"/>
+    <w:basedOn w:val="847"/>
+    <w:next w:val="847"/>
+    <w:link w:val="673"/>
     <w:uiPriority w:val="9"/>
     <w:unhideWhenUsed/>
     <w:qFormat/>
@@ -4227,21 +4211,21 @@
       <w:sz w:val="34"/>
     </w:rPr>
   </w:style>
-  <w:style w:type="character" w:styleId="14">
+  <w:style w:type="character" w:styleId="673">
     <w:name w:val="Heading 2 Char"/>
-    <w:basedOn w:val="609"/>
-    <w:link w:val="13"/>
+    <w:basedOn w:val="848"/>
+    <w:link w:val="672"/>
     <w:uiPriority w:val="9"/>
     <w:rPr>
       <w:rFonts w:ascii="Arial" w:hAnsi="Arial" w:cs="Arial" w:eastAsia="Arial"/>
       <w:sz w:val="34"/>
     </w:rPr>
   </w:style>
-  <w:style w:type="paragraph" w:styleId="15">
+  <w:style w:type="paragraph" w:styleId="674">
     <w:name w:val="Heading 3"/>
-    <w:basedOn w:val="608"/>
-    <w:next w:val="608"/>
-    <w:link w:val="16"/>
+    <w:basedOn w:val="847"/>
+    <w:next w:val="847"/>
+    <w:link w:val="675"/>
     <w:uiPriority w:val="9"/>
     <w:unhideWhenUsed/>
     <w:qFormat/>
@@ -4257,10 +4241,10 @@
       <w:szCs w:val="30"/>
     </w:rPr>
   </w:style>
-  <w:style w:type="character" w:styleId="16">
+  <w:style w:type="character" w:styleId="675">
     <w:name w:val="Heading 3 Char"/>
-    <w:basedOn w:val="609"/>
-    <w:link w:val="15"/>
+    <w:basedOn w:val="848"/>
+    <w:link w:val="674"/>
     <w:uiPriority w:val="9"/>
     <w:rPr>
       <w:rFonts w:ascii="Arial" w:hAnsi="Arial" w:cs="Arial" w:eastAsia="Arial"/>
@@ -4268,11 +4252,11 @@
       <w:szCs w:val="30"/>
     </w:rPr>
   </w:style>
-  <w:style w:type="paragraph" w:styleId="17">
+  <w:style w:type="paragraph" w:styleId="676">
     <w:name w:val="Heading 4"/>
-    <w:basedOn w:val="608"/>
-    <w:next w:val="608"/>
-    <w:link w:val="18"/>
+    <w:basedOn w:val="847"/>
+    <w:next w:val="847"/>
+    <w:link w:val="677"/>
     <w:uiPriority w:val="9"/>
     <w:unhideWhenUsed/>
     <w:qFormat/>
@@ -4290,10 +4274,10 @@
       <w:szCs w:val="26"/>
     </w:rPr>
   </w:style>
-  <w:style w:type="character" w:styleId="18">
+  <w:style w:type="character" w:styleId="677">
     <w:name w:val="Heading 4 Char"/>
-    <w:basedOn w:val="609"/>
-    <w:link w:val="17"/>
+    <w:basedOn w:val="848"/>
+    <w:link w:val="676"/>
     <w:uiPriority w:val="9"/>
     <w:rPr>
       <w:rFonts w:ascii="Arial" w:hAnsi="Arial" w:cs="Arial" w:eastAsia="Arial"/>
@@ -4303,11 +4287,11 @@
       <w:szCs w:val="26"/>
     </w:rPr>
   </w:style>
-  <w:style w:type="paragraph" w:styleId="19">
+  <w:style w:type="paragraph" w:styleId="678">
     <w:name w:val="Heading 5"/>
-    <w:basedOn w:val="608"/>
-    <w:next w:val="608"/>
-    <w:link w:val="20"/>
+    <w:basedOn w:val="847"/>
+    <w:next w:val="847"/>
+    <w:link w:val="679"/>
     <w:uiPriority w:val="9"/>
     <w:unhideWhenUsed/>
     <w:qFormat/>
@@ -4325,10 +4309,10 @@
       <w:szCs w:val="24"/>
     </w:rPr>
   </w:style>
-  <w:style w:type="character" w:styleId="20">
+  <w:style w:type="character" w:styleId="679">
     <w:name w:val="Heading 5 Char"/>
-    <w:basedOn w:val="609"/>
-    <w:link w:val="19"/>
+    <w:basedOn w:val="848"/>
+    <w:link w:val="678"/>
     <w:uiPriority w:val="9"/>
     <w:rPr>
       <w:rFonts w:ascii="Arial" w:hAnsi="Arial" w:cs="Arial" w:eastAsia="Arial"/>
@@ -4338,11 +4322,11 @@
       <w:szCs w:val="24"/>
     </w:rPr>
   </w:style>
-  <w:style w:type="paragraph" w:styleId="21">
+  <w:style w:type="paragraph" w:styleId="680">
     <w:name w:val="Heading 6"/>
-    <w:basedOn w:val="608"/>
-    <w:next w:val="608"/>
-    <w:link w:val="22"/>
+    <w:basedOn w:val="847"/>
+    <w:next w:val="847"/>
+    <w:link w:val="681"/>
     <w:uiPriority w:val="9"/>
     <w:unhideWhenUsed/>
     <w:qFormat/>
@@ -4360,10 +4344,10 @@
       <w:szCs w:val="22"/>
     </w:rPr>
   </w:style>
-  <w:style w:type="character" w:styleId="22">
+  <w:style w:type="character" w:styleId="681">
     <w:name w:val="Heading 6 Char"/>
-    <w:basedOn w:val="609"/>
-    <w:link w:val="21"/>
+    <w:basedOn w:val="848"/>
+    <w:link w:val="680"/>
     <w:uiPriority w:val="9"/>
     <w:rPr>
       <w:rFonts w:ascii="Arial" w:hAnsi="Arial" w:cs="Arial" w:eastAsia="Arial"/>
@@ -4373,11 +4357,11 @@
       <w:szCs w:val="22"/>
     </w:rPr>
   </w:style>
-  <w:style w:type="paragraph" w:styleId="23">
+  <w:style w:type="paragraph" w:styleId="682">
     <w:name w:val="Heading 7"/>
-    <w:basedOn w:val="608"/>
-    <w:next w:val="608"/>
-    <w:link w:val="24"/>
+    <w:basedOn w:val="847"/>
+    <w:next w:val="847"/>
+    <w:link w:val="683"/>
     <w:uiPriority w:val="9"/>
     <w:unhideWhenUsed/>
     <w:qFormat/>
@@ -4397,10 +4381,10 @@
       <w:szCs w:val="22"/>
     </w:rPr>
   </w:style>
-  <w:style w:type="character" w:styleId="24">
+  <w:style w:type="character" w:styleId="683">
     <w:name w:val="Heading 7 Char"/>
-    <w:basedOn w:val="609"/>
-    <w:link w:val="23"/>
+    <w:basedOn w:val="848"/>
+    <w:link w:val="682"/>
     <w:uiPriority w:val="9"/>
     <w:rPr>
       <w:rFonts w:ascii="Arial" w:hAnsi="Arial" w:cs="Arial" w:eastAsia="Arial"/>
@@ -4412,11 +4396,11 @@
       <w:szCs w:val="22"/>
     </w:rPr>
   </w:style>
-  <w:style w:type="paragraph" w:styleId="25">
+  <w:style w:type="paragraph" w:styleId="684">
     <w:name w:val="Heading 8"/>
-    <w:basedOn w:val="608"/>
-    <w:next w:val="608"/>
-    <w:link w:val="26"/>
+    <w:basedOn w:val="847"/>
+    <w:next w:val="847"/>
+    <w:link w:val="685"/>
     <w:uiPriority w:val="9"/>
     <w:unhideWhenUsed/>
     <w:qFormat/>
@@ -4434,10 +4418,10 @@
       <w:szCs w:val="22"/>
     </w:rPr>
   </w:style>
-  <w:style w:type="character" w:styleId="26">
+  <w:style w:type="character" w:styleId="685">
     <w:name w:val="Heading 8 Char"/>
-    <w:basedOn w:val="609"/>
-    <w:link w:val="25"/>
+    <w:basedOn w:val="848"/>
+    <w:link w:val="684"/>
     <w:uiPriority w:val="9"/>
     <w:rPr>
       <w:rFonts w:ascii="Arial" w:hAnsi="Arial" w:cs="Arial" w:eastAsia="Arial"/>
@@ -4447,11 +4431,11 @@
       <w:szCs w:val="22"/>
     </w:rPr>
   </w:style>
-  <w:style w:type="paragraph" w:styleId="27">
+  <w:style w:type="paragraph" w:styleId="686">
     <w:name w:val="Heading 9"/>
-    <w:basedOn w:val="608"/>
-    <w:next w:val="608"/>
-    <w:link w:val="28"/>
+    <w:basedOn w:val="847"/>
+    <w:next w:val="847"/>
+    <w:link w:val="687"/>
     <w:uiPriority w:val="9"/>
     <w:unhideWhenUsed/>
     <w:qFormat/>
@@ -4469,10 +4453,10 @@
       <w:szCs w:val="21"/>
     </w:rPr>
   </w:style>
-  <w:style w:type="character" w:styleId="28">
+  <w:style w:type="character" w:styleId="687">
     <w:name w:val="Heading 9 Char"/>
-    <w:basedOn w:val="609"/>
-    <w:link w:val="27"/>
+    <w:basedOn w:val="848"/>
+    <w:link w:val="686"/>
     <w:uiPriority w:val="9"/>
     <w:rPr>
       <w:rFonts w:ascii="Arial" w:hAnsi="Arial" w:cs="Arial" w:eastAsia="Arial"/>
@@ -4482,7 +4466,7 @@
       <w:szCs w:val="21"/>
     </w:rPr>
   </w:style>
-  <w:style w:type="paragraph" w:styleId="31">
+  <w:style w:type="paragraph" w:styleId="688">
     <w:name w:val="No Spacing"/>
     <w:uiPriority w:val="1"/>
     <w:qFormat/>
@@ -4490,11 +4474,11 @@
       <w:spacing w:before="0" w:after="0" w:line="240" w:lineRule="auto"/>
     </w:pPr>
   </w:style>
-  <w:style w:type="paragraph" w:styleId="32">
+  <w:style w:type="paragraph" w:styleId="689">
     <w:name w:val="Title"/>
-    <w:basedOn w:val="608"/>
-    <w:next w:val="608"/>
-    <w:link w:val="33"/>
+    <w:basedOn w:val="847"/>
+    <w:next w:val="847"/>
+    <w:link w:val="690"/>
     <w:uiPriority w:val="10"/>
     <w:qFormat/>
     <w:pPr>
@@ -4506,21 +4490,21 @@
       <w:szCs w:val="48"/>
     </w:rPr>
   </w:style>
-  <w:style w:type="character" w:styleId="33">
+  <w:style w:type="character" w:styleId="690">
     <w:name w:val="Title Char"/>
-    <w:basedOn w:val="609"/>
-    <w:link w:val="32"/>
+    <w:basedOn w:val="848"/>
+    <w:link w:val="689"/>
     <w:uiPriority w:val="10"/>
     <w:rPr>
       <w:sz w:val="48"/>
       <w:szCs w:val="48"/>
     </w:rPr>
   </w:style>
-  <w:style w:type="paragraph" w:styleId="34">
+  <w:style w:type="paragraph" w:styleId="691">
     <w:name w:val="Subtitle"/>
-    <w:basedOn w:val="608"/>
-    <w:next w:val="608"/>
-    <w:link w:val="35"/>
+    <w:basedOn w:val="847"/>
+    <w:next w:val="847"/>
+    <w:link w:val="692"/>
     <w:uiPriority w:val="11"/>
     <w:qFormat/>
     <w:pPr>
@@ -4531,21 +4515,21 @@
       <w:szCs w:val="24"/>
     </w:rPr>
   </w:style>
-  <w:style w:type="character" w:styleId="35">
+  <w:style w:type="character" w:styleId="692">
     <w:name w:val="Subtitle Char"/>
-    <w:basedOn w:val="609"/>
-    <w:link w:val="34"/>
+    <w:basedOn w:val="848"/>
+    <w:link w:val="691"/>
     <w:uiPriority w:val="11"/>
     <w:rPr>
       <w:sz w:val="24"/>
       <w:szCs w:val="24"/>
     </w:rPr>
   </w:style>
-  <w:style w:type="paragraph" w:styleId="36">
+  <w:style w:type="paragraph" w:styleId="693">
     <w:name w:val="Quote"/>
-    <w:basedOn w:val="608"/>
-    <w:next w:val="608"/>
-    <w:link w:val="37"/>
+    <w:basedOn w:val="847"/>
+    <w:next w:val="847"/>
+    <w:link w:val="694"/>
     <w:uiPriority w:val="29"/>
     <w:qFormat/>
     <w:pPr>
@@ -4555,19 +4539,19 @@
       <w:i/>
     </w:rPr>
   </w:style>
-  <w:style w:type="character" w:styleId="37">
+  <w:style w:type="character" w:styleId="694">
     <w:name w:val="Quote Char"/>
-    <w:link w:val="36"/>
+    <w:link w:val="693"/>
     <w:uiPriority w:val="29"/>
     <w:rPr>
       <w:i/>
     </w:rPr>
   </w:style>
-  <w:style w:type="paragraph" w:styleId="38">
+  <w:style w:type="paragraph" w:styleId="695">
     <w:name w:val="Intense Quote"/>
-    <w:basedOn w:val="608"/>
-    <w:next w:val="608"/>
-    <w:link w:val="39"/>
+    <w:basedOn w:val="847"/>
+    <w:next w:val="847"/>
+    <w:link w:val="696"/>
     <w:uiPriority w:val="30"/>
     <w:qFormat/>
     <w:pPr>
@@ -4585,18 +4569,18 @@
       <w:i/>
     </w:rPr>
   </w:style>
-  <w:style w:type="character" w:styleId="39">
+  <w:style w:type="character" w:styleId="696">
     <w:name w:val="Intense Quote Char"/>
-    <w:link w:val="38"/>
+    <w:link w:val="695"/>
     <w:uiPriority w:val="30"/>
     <w:rPr>
       <w:i/>
     </w:rPr>
   </w:style>
-  <w:style w:type="paragraph" w:styleId="40">
+  <w:style w:type="paragraph" w:styleId="697">
     <w:name w:val="Header"/>
-    <w:basedOn w:val="608"/>
-    <w:link w:val="41"/>
+    <w:basedOn w:val="847"/>
+    <w:link w:val="698"/>
     <w:uiPriority w:val="99"/>
     <w:unhideWhenUsed/>
     <w:pPr>
@@ -4607,16 +4591,16 @@
       </w:tabs>
     </w:pPr>
   </w:style>
-  <w:style w:type="character" w:styleId="41">
+  <w:style w:type="character" w:styleId="698">
     <w:name w:val="Header Char"/>
-    <w:basedOn w:val="609"/>
-    <w:link w:val="40"/>
+    <w:basedOn w:val="848"/>
+    <w:link w:val="697"/>
     <w:uiPriority w:val="99"/>
   </w:style>
-  <w:style w:type="paragraph" w:styleId="42">
+  <w:style w:type="paragraph" w:styleId="699">
     <w:name w:val="Footer"/>
-    <w:basedOn w:val="608"/>
-    <w:link w:val="45"/>
+    <w:basedOn w:val="847"/>
+    <w:link w:val="702"/>
     <w:uiPriority w:val="99"/>
     <w:unhideWhenUsed/>
     <w:pPr>
@@ -4627,16 +4611,16 @@
       </w:tabs>
     </w:pPr>
   </w:style>
-  <w:style w:type="character" w:styleId="43">
+  <w:style w:type="character" w:styleId="700">
     <w:name w:val="Footer Char"/>
-    <w:basedOn w:val="609"/>
-    <w:link w:val="42"/>
+    <w:basedOn w:val="848"/>
+    <w:link w:val="699"/>
     <w:uiPriority w:val="99"/>
   </w:style>
-  <w:style w:type="paragraph" w:styleId="44">
+  <w:style w:type="paragraph" w:styleId="701">
     <w:name w:val="Caption"/>
-    <w:basedOn w:val="608"/>
-    <w:next w:val="608"/>
+    <w:basedOn w:val="847"/>
+    <w:next w:val="847"/>
     <w:uiPriority w:val="35"/>
     <w:semiHidden/>
     <w:unhideWhenUsed/>
@@ -4652,15 +4636,15 @@
       <w:szCs w:val="18"/>
     </w:rPr>
   </w:style>
-  <w:style w:type="character" w:styleId="45">
+  <w:style w:type="character" w:styleId="702">
     <w:name w:val="Caption Char"/>
-    <w:basedOn w:val="44"/>
-    <w:link w:val="42"/>
+    <w:basedOn w:val="701"/>
+    <w:link w:val="699"/>
     <w:uiPriority w:val="99"/>
   </w:style>
-  <w:style w:type="table" w:styleId="46">
+  <w:style w:type="table" w:styleId="703">
     <w:name w:val="Table Grid"/>
-    <w:basedOn w:val="610"/>
+    <w:basedOn w:val="849"/>
     <w:uiPriority w:val="59"/>
     <w:pPr>
       <w:spacing w:after="0" w:line="240" w:lineRule="auto"/>
@@ -4683,9 +4667,9 @@
       </w:tblCellMar>
     </w:tblPr>
   </w:style>
-  <w:style w:type="table" w:styleId="47">
+  <w:style w:type="table" w:styleId="704">
     <w:name w:val="Table Grid Light"/>
-    <w:basedOn w:val="610"/>
+    <w:basedOn w:val="849"/>
     <w:uiPriority w:val="59"/>
     <w:pPr>
       <w:spacing w:after="0" w:line="240" w:lineRule="auto"/>
@@ -4708,9 +4692,9 @@
       </w:tblCellMar>
     </w:tblPr>
   </w:style>
-  <w:style w:type="table" w:styleId="48">
+  <w:style w:type="table" w:styleId="705">
     <w:name w:val="Plain Table 1"/>
-    <w:basedOn w:val="610"/>
+    <w:basedOn w:val="849"/>
     <w:uiPriority w:val="59"/>
     <w:pPr>
       <w:spacing w:after="0" w:line="240" w:lineRule="auto"/>
@@ -4775,9 +4759,9 @@
       </w:rPr>
     </w:tblStylePr>
   </w:style>
-  <w:style w:type="table" w:styleId="49">
+  <w:style w:type="table" w:styleId="706">
     <w:name w:val="Plain Table 2"/>
-    <w:basedOn w:val="610"/>
+    <w:basedOn w:val="849"/>
     <w:uiPriority w:val="59"/>
     <w:pPr>
       <w:spacing w:after="0" w:line="240" w:lineRule="auto"/>
@@ -4860,9 +4844,9 @@
       </w:rPr>
     </w:tblStylePr>
   </w:style>
-  <w:style w:type="table" w:styleId="50">
+  <w:style w:type="table" w:styleId="707">
     <w:name w:val="Plain Table 3"/>
-    <w:basedOn w:val="610"/>
+    <w:basedOn w:val="849"/>
     <w:uiPriority w:val="99"/>
     <w:pPr>
       <w:spacing w:after="0" w:line="240" w:lineRule="auto"/>
@@ -4937,9 +4921,9 @@
       </w:rPr>
     </w:tblStylePr>
   </w:style>
-  <w:style w:type="table" w:styleId="51">
+  <w:style w:type="table" w:styleId="708">
     <w:name w:val="Plain Table 4"/>
-    <w:basedOn w:val="610"/>
+    <w:basedOn w:val="849"/>
     <w:uiPriority w:val="99"/>
     <w:pPr>
       <w:spacing w:after="0" w:line="240" w:lineRule="auto"/>
@@ -4994,9 +4978,9 @@
       </w:rPr>
     </w:tblStylePr>
   </w:style>
-  <w:style w:type="table" w:styleId="52">
+  <w:style w:type="table" w:styleId="709">
     <w:name w:val="Plain Table 5"/>
-    <w:basedOn w:val="610"/>
+    <w:basedOn w:val="849"/>
     <w:uiPriority w:val="99"/>
     <w:pPr>
       <w:spacing w:after="0" w:line="240" w:lineRule="auto"/>
@@ -5082,9 +5066,9 @@
       </w:tcPr>
     </w:tblStylePr>
   </w:style>
-  <w:style w:type="table" w:styleId="53">
+  <w:style w:type="table" w:styleId="710">
     <w:name w:val="Grid Table 1 Light"/>
-    <w:basedOn w:val="610"/>
+    <w:basedOn w:val="849"/>
     <w:uiPriority w:val="99"/>
     <w:pPr>
       <w:spacing w:after="0" w:line="240" w:lineRule="auto"/>
@@ -5147,9 +5131,9 @@
       </w:rPr>
     </w:tblStylePr>
   </w:style>
-  <w:style w:type="table" w:styleId="54">
+  <w:style w:type="table" w:styleId="711">
     <w:name w:val="Grid Table 1 Light - Accent 1"/>
-    <w:basedOn w:val="610"/>
+    <w:basedOn w:val="849"/>
     <w:uiPriority w:val="99"/>
     <w:pPr>
       <w:spacing w:after="0" w:line="240" w:lineRule="auto"/>
@@ -5212,9 +5196,9 @@
       </w:rPr>
     </w:tblStylePr>
   </w:style>
-  <w:style w:type="table" w:styleId="55">
+  <w:style w:type="table" w:styleId="712">
     <w:name w:val="Grid Table 1 Light - Accent 2"/>
-    <w:basedOn w:val="610"/>
+    <w:basedOn w:val="849"/>
     <w:uiPriority w:val="99"/>
     <w:pPr>
       <w:spacing w:after="0" w:line="240" w:lineRule="auto"/>
@@ -5277,9 +5261,9 @@
       </w:rPr>
     </w:tblStylePr>
   </w:style>
-  <w:style w:type="table" w:styleId="56">
+  <w:style w:type="table" w:styleId="713">
     <w:name w:val="Grid Table 1 Light - Accent 3"/>
-    <w:basedOn w:val="610"/>
+    <w:basedOn w:val="849"/>
     <w:uiPriority w:val="99"/>
     <w:pPr>
       <w:spacing w:after="0" w:line="240" w:lineRule="auto"/>
@@ -5342,9 +5326,9 @@
       </w:rPr>
     </w:tblStylePr>
   </w:style>
-  <w:style w:type="table" w:styleId="57">
+  <w:style w:type="table" w:styleId="714">
     <w:name w:val="Grid Table 1 Light - Accent 4"/>
-    <w:basedOn w:val="610"/>
+    <w:basedOn w:val="849"/>
     <w:uiPriority w:val="99"/>
     <w:pPr>
       <w:spacing w:after="0" w:line="240" w:lineRule="auto"/>
@@ -5407,9 +5391,9 @@
       </w:rPr>
     </w:tblStylePr>
   </w:style>
-  <w:style w:type="table" w:styleId="58">
+  <w:style w:type="table" w:styleId="715">
     <w:name w:val="Grid Table 1 Light - Accent 5"/>
-    <w:basedOn w:val="610"/>
+    <w:basedOn w:val="849"/>
     <w:uiPriority w:val="99"/>
     <w:pPr>
       <w:spacing w:after="0" w:line="240" w:lineRule="auto"/>
@@ -5472,9 +5456,9 @@
       </w:rPr>
     </w:tblStylePr>
   </w:style>
-  <w:style w:type="table" w:styleId="59">
+  <w:style w:type="table" w:styleId="716">
     <w:name w:val="Grid Table 1 Light - Accent 6"/>
-    <w:basedOn w:val="610"/>
+    <w:basedOn w:val="849"/>
     <w:uiPriority w:val="99"/>
     <w:pPr>
       <w:spacing w:after="0" w:line="240" w:lineRule="auto"/>
@@ -5537,9 +5521,9 @@
       </w:rPr>
     </w:tblStylePr>
   </w:style>
-  <w:style w:type="table" w:styleId="60">
+  <w:style w:type="table" w:styleId="717">
     <w:name w:val="Grid Table 2"/>
-    <w:basedOn w:val="610"/>
+    <w:basedOn w:val="849"/>
     <w:uiPriority w:val="99"/>
     <w:pPr>
       <w:spacing w:after="0" w:line="240" w:lineRule="auto"/>
@@ -5617,9 +5601,9 @@
       </w:tcPr>
     </w:tblStylePr>
   </w:style>
-  <w:style w:type="table" w:styleId="61">
+  <w:style w:type="table" w:styleId="718">
     <w:name w:val="Grid Table 2 - Accent 1"/>
-    <w:basedOn w:val="610"/>
+    <w:basedOn w:val="849"/>
     <w:uiPriority w:val="99"/>
     <w:pPr>
       <w:spacing w:after="0" w:line="240" w:lineRule="auto"/>
@@ -5697,9 +5681,9 @@
       </w:tcPr>
     </w:tblStylePr>
   </w:style>
-  <w:style w:type="table" w:styleId="62">
+  <w:style w:type="table" w:styleId="719">
     <w:name w:val="Grid Table 2 - Accent 2"/>
-    <w:basedOn w:val="610"/>
+    <w:basedOn w:val="849"/>
     <w:uiPriority w:val="99"/>
     <w:pPr>
       <w:spacing w:after="0" w:line="240" w:lineRule="auto"/>
@@ -5777,9 +5761,9 @@
       </w:tcPr>
     </w:tblStylePr>
   </w:style>
-  <w:style w:type="table" w:styleId="63">
+  <w:style w:type="table" w:styleId="720">
     <w:name w:val="Grid Table 2 - Accent 3"/>
-    <w:basedOn w:val="610"/>
+    <w:basedOn w:val="849"/>
     <w:uiPriority w:val="99"/>
     <w:pPr>
       <w:spacing w:after="0" w:line="240" w:lineRule="auto"/>
@@ -5857,9 +5841,9 @@
       </w:tcPr>
     </w:tblStylePr>
   </w:style>
-  <w:style w:type="table" w:styleId="64">
+  <w:style w:type="table" w:styleId="721">
     <w:name w:val="Grid Table 2 - Accent 4"/>
-    <w:basedOn w:val="610"/>
+    <w:basedOn w:val="849"/>
     <w:uiPriority w:val="99"/>
     <w:pPr>
       <w:spacing w:after="0" w:line="240" w:lineRule="auto"/>
@@ -5937,9 +5921,9 @@
       </w:tcPr>
     </w:tblStylePr>
   </w:style>
-  <w:style w:type="table" w:styleId="65">
+  <w:style w:type="table" w:styleId="722">
     <w:name w:val="Grid Table 2 - Accent 5"/>
-    <w:basedOn w:val="610"/>
+    <w:basedOn w:val="849"/>
     <w:uiPriority w:val="99"/>
     <w:pPr>
       <w:spacing w:after="0" w:line="240" w:lineRule="auto"/>
@@ -6017,9 +6001,9 @@
       </w:tcPr>
     </w:tblStylePr>
   </w:style>
-  <w:style w:type="table" w:styleId="66">
+  <w:style w:type="table" w:styleId="723">
     <w:name w:val="Grid Table 2 - Accent 6"/>
-    <w:basedOn w:val="610"/>
+    <w:basedOn w:val="849"/>
     <w:uiPriority w:val="99"/>
     <w:pPr>
       <w:spacing w:after="0" w:line="240" w:lineRule="auto"/>
@@ -6097,9 +6081,9 @@
       </w:tcPr>
     </w:tblStylePr>
   </w:style>
-  <w:style w:type="table" w:styleId="67">
+  <w:style w:type="table" w:styleId="724">
     <w:name w:val="Grid Table 3"/>
-    <w:basedOn w:val="610"/>
+    <w:basedOn w:val="849"/>
     <w:uiPriority w:val="99"/>
     <w:pPr>
       <w:spacing w:after="0" w:line="240" w:lineRule="auto"/>
@@ -6198,9 +6182,9 @@
       </w:tcPr>
     </w:tblStylePr>
   </w:style>
-  <w:style w:type="table" w:styleId="68">
+  <w:style w:type="table" w:styleId="725">
     <w:name w:val="Grid Table 3 - Accent 1"/>
-    <w:basedOn w:val="610"/>
+    <w:basedOn w:val="849"/>
     <w:uiPriority w:val="99"/>
     <w:pPr>
       <w:spacing w:after="0" w:line="240" w:lineRule="auto"/>
@@ -6299,9 +6283,9 @@
       </w:tcPr>
     </w:tblStylePr>
   </w:style>
-  <w:style w:type="table" w:styleId="69">
+  <w:style w:type="table" w:styleId="726">
     <w:name w:val="Grid Table 3 - Accent 2"/>
-    <w:basedOn w:val="610"/>
+    <w:basedOn w:val="849"/>
     <w:uiPriority w:val="99"/>
     <w:pPr>
       <w:spacing w:after="0" w:line="240" w:lineRule="auto"/>
@@ -6400,9 +6384,9 @@
       </w:tcPr>
     </w:tblStylePr>
   </w:style>
-  <w:style w:type="table" w:styleId="70">
+  <w:style w:type="table" w:styleId="727">
     <w:name w:val="Grid Table 3 - Accent 3"/>
-    <w:basedOn w:val="610"/>
+    <w:basedOn w:val="849"/>
     <w:uiPriority w:val="99"/>
     <w:pPr>
       <w:spacing w:after="0" w:line="240" w:lineRule="auto"/>
@@ -6501,9 +6485,9 @@
       </w:tcPr>
     </w:tblStylePr>
   </w:style>
-  <w:style w:type="table" w:styleId="71">
+  <w:style w:type="table" w:styleId="728">
     <w:name w:val="Grid Table 3 - Accent 4"/>
-    <w:basedOn w:val="610"/>
+    <w:basedOn w:val="849"/>
     <w:uiPriority w:val="99"/>
     <w:pPr>
       <w:spacing w:after="0" w:line="240" w:lineRule="auto"/>
@@ -6602,9 +6586,9 @@
       </w:tcPr>
     </w:tblStylePr>
   </w:style>
-  <w:style w:type="table" w:styleId="72">
+  <w:style w:type="table" w:styleId="729">
     <w:name w:val="Grid Table 3 - Accent 5"/>
-    <w:basedOn w:val="610"/>
+    <w:basedOn w:val="849"/>
     <w:uiPriority w:val="99"/>
     <w:pPr>
       <w:spacing w:after="0" w:line="240" w:lineRule="auto"/>
@@ -6703,9 +6687,9 @@
       </w:tcPr>
     </w:tblStylePr>
   </w:style>
-  <w:style w:type="table" w:styleId="73">
+  <w:style w:type="table" w:styleId="730">
     <w:name w:val="Grid Table 3 - Accent 6"/>
-    <w:basedOn w:val="610"/>
+    <w:basedOn w:val="849"/>
     <w:uiPriority w:val="99"/>
     <w:pPr>
       <w:spacing w:after="0" w:line="240" w:lineRule="auto"/>
@@ -6804,9 +6788,9 @@
       </w:tcPr>
     </w:tblStylePr>
   </w:style>
-  <w:style w:type="table" w:styleId="74">
+  <w:style w:type="table" w:styleId="731">
     <w:name w:val="Grid Table 4"/>
-    <w:basedOn w:val="610"/>
+    <w:basedOn w:val="849"/>
     <w:uiPriority w:val="59"/>
     <w:pPr>
       <w:spacing w:after="0" w:line="240" w:lineRule="auto"/>
@@ -6885,9 +6869,9 @@
       </w:tcPr>
     </w:tblStylePr>
   </w:style>
-  <w:style w:type="table" w:styleId="75">
+  <w:style w:type="table" w:styleId="732">
     <w:name w:val="Grid Table 4 - Accent 1"/>
-    <w:basedOn w:val="610"/>
+    <w:basedOn w:val="849"/>
     <w:uiPriority w:val="59"/>
     <w:pPr>
       <w:spacing w:after="0" w:line="240" w:lineRule="auto"/>
@@ -6966,9 +6950,9 @@
       </w:tcPr>
     </w:tblStylePr>
   </w:style>
-  <w:style w:type="table" w:styleId="76">
+  <w:style w:type="table" w:styleId="733">
     <w:name w:val="Grid Table 4 - Accent 2"/>
-    <w:basedOn w:val="610"/>
+    <w:basedOn w:val="849"/>
     <w:uiPriority w:val="59"/>
     <w:pPr>
       <w:spacing w:after="0" w:line="240" w:lineRule="auto"/>
@@ -7047,9 +7031,9 @@
       </w:tcPr>
     </w:tblStylePr>
   </w:style>
-  <w:style w:type="table" w:styleId="77">
+  <w:style w:type="table" w:styleId="734">
     <w:name w:val="Grid Table 4 - Accent 3"/>
-    <w:basedOn w:val="610"/>
+    <w:basedOn w:val="849"/>
     <w:uiPriority w:val="59"/>
     <w:pPr>
       <w:spacing w:after="0" w:line="240" w:lineRule="auto"/>
@@ -7128,9 +7112,9 @@
       </w:tcPr>
     </w:tblStylePr>
   </w:style>
-  <w:style w:type="table" w:styleId="78">
+  <w:style w:type="table" w:styleId="735">
     <w:name w:val="Grid Table 4 - Accent 4"/>
-    <w:basedOn w:val="610"/>
+    <w:basedOn w:val="849"/>
     <w:uiPriority w:val="59"/>
     <w:pPr>
       <w:spacing w:after="0" w:line="240" w:lineRule="auto"/>
@@ -7209,9 +7193,9 @@
       </w:tcPr>
     </w:tblStylePr>
   </w:style>
-  <w:style w:type="table" w:styleId="79">
+  <w:style w:type="table" w:styleId="736">
     <w:name w:val="Grid Table 4 - Accent 5"/>
-    <w:basedOn w:val="610"/>
+    <w:basedOn w:val="849"/>
     <w:uiPriority w:val="59"/>
     <w:pPr>
       <w:spacing w:after="0" w:line="240" w:lineRule="auto"/>
@@ -7290,9 +7274,9 @@
       </w:tcPr>
     </w:tblStylePr>
   </w:style>
-  <w:style w:type="table" w:styleId="80">
+  <w:style w:type="table" w:styleId="737">
     <w:name w:val="Grid Table 4 - Accent 6"/>
-    <w:basedOn w:val="610"/>
+    <w:basedOn w:val="849"/>
     <w:uiPriority w:val="59"/>
     <w:pPr>
       <w:spacing w:after="0" w:line="240" w:lineRule="auto"/>
@@ -7371,9 +7355,9 @@
       </w:tcPr>
     </w:tblStylePr>
   </w:style>
-  <w:style w:type="table" w:styleId="81">
+  <w:style w:type="table" w:styleId="738">
     <w:name w:val="Grid Table 5 Dark"/>
-    <w:basedOn w:val="610"/>
+    <w:basedOn w:val="849"/>
     <w:uiPriority w:val="99"/>
     <w:pPr>
       <w:spacing w:after="0" w:line="240" w:lineRule="auto"/>
@@ -7450,9 +7434,9 @@
       </w:tcPr>
     </w:tblStylePr>
   </w:style>
-  <w:style w:type="table" w:styleId="82">
+  <w:style w:type="table" w:styleId="739">
     <w:name w:val="Grid Table 5 Dark- Accent 1"/>
-    <w:basedOn w:val="610"/>
+    <w:basedOn w:val="849"/>
     <w:uiPriority w:val="99"/>
     <w:pPr>
       <w:spacing w:after="0" w:line="240" w:lineRule="auto"/>
@@ -7529,9 +7513,9 @@
       </w:tcPr>
     </w:tblStylePr>
   </w:style>
-  <w:style w:type="table" w:styleId="83">
+  <w:style w:type="table" w:styleId="740">
     <w:name w:val="Grid Table 5 Dark - Accent 2"/>
-    <w:basedOn w:val="610"/>
+    <w:basedOn w:val="849"/>
     <w:uiPriority w:val="99"/>
     <w:pPr>
       <w:spacing w:after="0" w:line="240" w:lineRule="auto"/>
@@ -7608,9 +7592,9 @@
       </w:tcPr>
     </w:tblStylePr>
   </w:style>
-  <w:style w:type="table" w:styleId="84">
+  <w:style w:type="table" w:styleId="741">
     <w:name w:val="Grid Table 5 Dark - Accent 3"/>
-    <w:basedOn w:val="610"/>
+    <w:basedOn w:val="849"/>
     <w:uiPriority w:val="99"/>
     <w:pPr>
       <w:spacing w:after="0" w:line="240" w:lineRule="auto"/>
@@ -7687,9 +7671,9 @@
       </w:tcPr>
     </w:tblStylePr>
   </w:style>
-  <w:style w:type="table" w:styleId="85">
+  <w:style w:type="table" w:styleId="742">
     <w:name w:val="Grid Table 5 Dark- Accent 4"/>
-    <w:basedOn w:val="610"/>
+    <w:basedOn w:val="849"/>
     <w:uiPriority w:val="99"/>
     <w:pPr>
       <w:spacing w:after="0" w:line="240" w:lineRule="auto"/>
@@ -7766,9 +7750,9 @@
       </w:tcPr>
     </w:tblStylePr>
   </w:style>
-  <w:style w:type="table" w:styleId="86">
+  <w:style w:type="table" w:styleId="743">
     <w:name w:val="Grid Table 5 Dark - Accent 5"/>
-    <w:basedOn w:val="610"/>
+    <w:basedOn w:val="849"/>
     <w:uiPriority w:val="99"/>
     <w:pPr>
       <w:spacing w:after="0" w:line="240" w:lineRule="auto"/>
@@ -7845,9 +7829,9 @@
       </w:tcPr>
     </w:tblStylePr>
   </w:style>
-  <w:style w:type="table" w:styleId="87">
+  <w:style w:type="table" w:styleId="744">
     <w:name w:val="Grid Table 5 Dark - Accent 6"/>
-    <w:basedOn w:val="610"/>
+    <w:basedOn w:val="849"/>
     <w:uiPriority w:val="99"/>
     <w:pPr>
       <w:spacing w:after="0" w:line="240" w:lineRule="auto"/>
@@ -7924,9 +7908,9 @@
       </w:tcPr>
     </w:tblStylePr>
   </w:style>
-  <w:style w:type="table" w:styleId="88">
+  <w:style w:type="table" w:styleId="745">
     <w:name w:val="Grid Table 6 Colorful"/>
-    <w:basedOn w:val="610"/>
+    <w:basedOn w:val="849"/>
     <w:uiPriority w:val="99"/>
     <w:pPr>
       <w:spacing w:after="0" w:line="240" w:lineRule="auto"/>
@@ -8003,9 +7987,9 @@
       </w:rPr>
     </w:tblStylePr>
   </w:style>
-  <w:style w:type="table" w:styleId="89">
+  <w:style w:type="table" w:styleId="746">
     <w:name w:val="Grid Table 6 Colorful - Accent 1"/>
-    <w:basedOn w:val="610"/>
+    <w:basedOn w:val="849"/>
     <w:uiPriority w:val="99"/>
     <w:pPr>
       <w:spacing w:after="0" w:line="240" w:lineRule="auto"/>
@@ -8082,9 +8066,9 @@
       </w:rPr>
     </w:tblStylePr>
   </w:style>
-  <w:style w:type="table" w:styleId="90">
+  <w:style w:type="table" w:styleId="747">
     <w:name w:val="Grid Table 6 Colorful - Accent 2"/>
-    <w:basedOn w:val="610"/>
+    <w:basedOn w:val="849"/>
     <w:uiPriority w:val="99"/>
     <w:pPr>
       <w:spacing w:after="0" w:line="240" w:lineRule="auto"/>
@@ -8161,9 +8145,9 @@
       </w:rPr>
     </w:tblStylePr>
   </w:style>
-  <w:style w:type="table" w:styleId="91">
+  <w:style w:type="table" w:styleId="748">
     <w:name w:val="Grid Table 6 Colorful - Accent 3"/>
-    <w:basedOn w:val="610"/>
+    <w:basedOn w:val="849"/>
     <w:uiPriority w:val="99"/>
     <w:pPr>
       <w:spacing w:after="0" w:line="240" w:lineRule="auto"/>
@@ -8240,9 +8224,9 @@
       </w:rPr>
     </w:tblStylePr>
   </w:style>
-  <w:style w:type="table" w:styleId="92">
+  <w:style w:type="table" w:styleId="749">
     <w:name w:val="Grid Table 6 Colorful - Accent 4"/>
-    <w:basedOn w:val="610"/>
+    <w:basedOn w:val="849"/>
     <w:uiPriority w:val="99"/>
     <w:pPr>
       <w:spacing w:after="0" w:line="240" w:lineRule="auto"/>
@@ -8319,9 +8303,9 @@
       </w:rPr>
     </w:tblStylePr>
   </w:style>
-  <w:style w:type="table" w:styleId="93">
+  <w:style w:type="table" w:styleId="750">
     <w:name w:val="Grid Table 6 Colorful - Accent 5"/>
-    <w:basedOn w:val="610"/>
+    <w:basedOn w:val="849"/>
     <w:uiPriority w:val="99"/>
     <w:pPr>
       <w:spacing w:after="0" w:line="240" w:lineRule="auto"/>
@@ -8398,9 +8382,9 @@
       </w:rPr>
     </w:tblStylePr>
   </w:style>
-  <w:style w:type="table" w:styleId="94">
+  <w:style w:type="table" w:styleId="751">
     <w:name w:val="Grid Table 6 Colorful - Accent 6"/>
-    <w:basedOn w:val="610"/>
+    <w:basedOn w:val="849"/>
     <w:uiPriority w:val="99"/>
     <w:pPr>
       <w:spacing w:after="0" w:line="240" w:lineRule="auto"/>
@@ -8477,9 +8461,9 @@
       </w:rPr>
     </w:tblStylePr>
   </w:style>
-  <w:style w:type="table" w:styleId="95">
+  <w:style w:type="table" w:styleId="752">
     <w:name w:val="Grid Table 7 Colorful"/>
-    <w:basedOn w:val="610"/>
+    <w:basedOn w:val="849"/>
     <w:uiPriority w:val="99"/>
     <w:pPr>
       <w:spacing w:after="0" w:line="240" w:lineRule="auto"/>
@@ -8530,9 +8514,9 @@
       <w:tcPr>
         <w:shd w:color="ffffff"/>
         <w:tcBorders>
-          <w:top w:val="none"/>
-          <w:left w:val="none"/>
-          <w:bottom w:val="none"/>
+          <w:top w:val="none" w:color="000000" w:sz="4" w:space="0"/>
+          <w:left w:val="none" w:color="000000" w:sz="4" w:space="0"/>
+          <w:bottom w:val="none" w:color="000000" w:sz="4" w:space="0"/>
           <w:right w:val="single" w:color="000000" w:themeColor="text1" w:themeTint="80" w:sz="4" w:space="0"/>
         </w:tcBorders>
       </w:tcPr>
@@ -8547,10 +8531,10 @@
       <w:tcPr>
         <w:shd w:val="clear" w:color="ffffff" w:themeColor="light1" w:fill="ffffff" w:themeFill="light1"/>
         <w:tcBorders>
-          <w:top w:val="none"/>
-          <w:left w:val="none"/>
+          <w:top w:val="none" w:color="000000" w:sz="4" w:space="0"/>
+          <w:left w:val="none" w:color="000000" w:sz="4" w:space="0"/>
           <w:bottom w:val="single" w:color="000000" w:themeColor="text1" w:themeTint="80" w:sz="4" w:space="0"/>
-          <w:right w:val="none"/>
+          <w:right w:val="none" w:color="000000" w:sz="4" w:space="0"/>
         </w:tcBorders>
       </w:tcPr>
     </w:tblStylePr>
@@ -8564,10 +8548,10 @@
       <w:tcPr>
         <w:shd w:color="ffffff"/>
         <w:tcBorders>
-          <w:top w:val="none"/>
+          <w:top w:val="none" w:color="000000" w:sz="4" w:space="0"/>
           <w:left w:val="single" w:color="000000" w:themeColor="text1" w:themeTint="80" w:sz="4" w:space="0"/>
-          <w:bottom w:val="none"/>
-          <w:right w:val="none"/>
+          <w:bottom w:val="none" w:color="000000" w:sz="4" w:space="0"/>
+          <w:right w:val="none" w:color="000000" w:sz="4" w:space="0"/>
         </w:tcBorders>
       </w:tcPr>
     </w:tblStylePr>
@@ -8582,16 +8566,16 @@
         <w:shd w:val="clear" w:color="ffffff" w:themeColor="light1" w:fill="ffffff" w:themeFill="light1"/>
         <w:tcBorders>
           <w:top w:val="single" w:color="000000" w:themeColor="text1" w:themeTint="80" w:sz="4" w:space="0"/>
-          <w:left w:val="none"/>
-          <w:bottom w:val="none"/>
-          <w:right w:val="none"/>
-        </w:tcBorders>
-      </w:tcPr>
-    </w:tblStylePr>
-  </w:style>
-  <w:style w:type="table" w:styleId="96">
+          <w:left w:val="none" w:color="000000" w:sz="4" w:space="0"/>
+          <w:bottom w:val="none" w:color="000000" w:sz="4" w:space="0"/>
+          <w:right w:val="none" w:color="000000" w:sz="4" w:space="0"/>
+        </w:tcBorders>
+      </w:tcPr>
+    </w:tblStylePr>
+  </w:style>
+  <w:style w:type="table" w:styleId="753">
     <w:name w:val="Grid Table 7 Colorful - Accent 1"/>
-    <w:basedOn w:val="610"/>
+    <w:basedOn w:val="849"/>
     <w:uiPriority w:val="99"/>
     <w:pPr>
       <w:spacing w:after="0" w:line="240" w:lineRule="auto"/>
@@ -8642,9 +8626,9 @@
       <w:tcPr>
         <w:shd w:color="ffffff"/>
         <w:tcBorders>
-          <w:top w:val="none"/>
-          <w:left w:val="none"/>
-          <w:bottom w:val="none"/>
+          <w:top w:val="none" w:color="000000" w:sz="4" w:space="0"/>
+          <w:left w:val="none" w:color="000000" w:sz="4" w:space="0"/>
+          <w:bottom w:val="none" w:color="000000" w:sz="4" w:space="0"/>
           <w:right w:val="single" w:color="000000" w:themeColor="accent1" w:themeTint="80" w:sz="4" w:space="0"/>
         </w:tcBorders>
       </w:tcPr>
@@ -8659,10 +8643,10 @@
       <w:tcPr>
         <w:shd w:val="clear" w:color="ffffff" w:themeColor="light1" w:fill="ffffff" w:themeFill="light1"/>
         <w:tcBorders>
-          <w:top w:val="none"/>
-          <w:left w:val="none"/>
+          <w:top w:val="none" w:color="000000" w:sz="4" w:space="0"/>
+          <w:left w:val="none" w:color="000000" w:sz="4" w:space="0"/>
           <w:bottom w:val="single" w:color="000000" w:themeColor="accent1" w:themeTint="80" w:sz="4" w:space="0"/>
-          <w:right w:val="none"/>
+          <w:right w:val="none" w:color="000000" w:sz="4" w:space="0"/>
         </w:tcBorders>
       </w:tcPr>
     </w:tblStylePr>
@@ -8676,10 +8660,10 @@
       <w:tcPr>
         <w:shd w:color="ffffff"/>
         <w:tcBorders>
-          <w:top w:val="none"/>
+          <w:top w:val="none" w:color="000000" w:sz="4" w:space="0"/>
           <w:left w:val="single" w:color="000000" w:themeColor="accent1" w:themeTint="80" w:sz="4" w:space="0"/>
-          <w:bottom w:val="none"/>
-          <w:right w:val="none"/>
+          <w:bottom w:val="none" w:color="000000" w:sz="4" w:space="0"/>
+          <w:right w:val="none" w:color="000000" w:sz="4" w:space="0"/>
         </w:tcBorders>
       </w:tcPr>
     </w:tblStylePr>
@@ -8694,16 +8678,16 @@
         <w:shd w:val="clear" w:color="ffffff" w:themeColor="light1" w:fill="ffffff" w:themeFill="light1"/>
         <w:tcBorders>
           <w:top w:val="single" w:color="000000" w:themeColor="accent1" w:themeTint="80" w:sz="4" w:space="0"/>
-          <w:left w:val="none"/>
-          <w:bottom w:val="none"/>
-          <w:right w:val="none"/>
-        </w:tcBorders>
-      </w:tcPr>
-    </w:tblStylePr>
-  </w:style>
-  <w:style w:type="table" w:styleId="97">
+          <w:left w:val="none" w:color="000000" w:sz="4" w:space="0"/>
+          <w:bottom w:val="none" w:color="000000" w:sz="4" w:space="0"/>
+          <w:right w:val="none" w:color="000000" w:sz="4" w:space="0"/>
+        </w:tcBorders>
+      </w:tcPr>
+    </w:tblStylePr>
+  </w:style>
+  <w:style w:type="table" w:styleId="754">
     <w:name w:val="Grid Table 7 Colorful - Accent 2"/>
-    <w:basedOn w:val="610"/>
+    <w:basedOn w:val="849"/>
     <w:uiPriority w:val="99"/>
     <w:pPr>
       <w:spacing w:after="0" w:line="240" w:lineRule="auto"/>
@@ -8754,9 +8738,9 @@
       <w:tcPr>
         <w:shd w:color="ffffff"/>
         <w:tcBorders>
-          <w:top w:val="none"/>
-          <w:left w:val="none"/>
-          <w:bottom w:val="none"/>
+          <w:top w:val="none" w:color="000000" w:sz="4" w:space="0"/>
+          <w:left w:val="none" w:color="000000" w:sz="4" w:space="0"/>
+          <w:bottom w:val="none" w:color="000000" w:sz="4" w:space="0"/>
           <w:right w:val="single" w:color="000000" w:themeColor="accent2" w:themeTint="97" w:sz="4" w:space="0"/>
         </w:tcBorders>
       </w:tcPr>
@@ -8771,10 +8755,10 @@
       <w:tcPr>
         <w:shd w:val="clear" w:color="ffffff" w:themeColor="light1" w:fill="ffffff" w:themeFill="light1"/>
         <w:tcBorders>
-          <w:top w:val="none"/>
-          <w:left w:val="none"/>
+          <w:top w:val="none" w:color="000000" w:sz="4" w:space="0"/>
+          <w:left w:val="none" w:color="000000" w:sz="4" w:space="0"/>
           <w:bottom w:val="single" w:color="000000" w:themeColor="accent2" w:themeTint="97" w:sz="4" w:space="0"/>
-          <w:right w:val="none"/>
+          <w:right w:val="none" w:color="000000" w:sz="4" w:space="0"/>
         </w:tcBorders>
       </w:tcPr>
     </w:tblStylePr>
@@ -8788,10 +8772,10 @@
       <w:tcPr>
         <w:shd w:color="ffffff"/>
         <w:tcBorders>
-          <w:top w:val="none"/>
+          <w:top w:val="none" w:color="000000" w:sz="4" w:space="0"/>
           <w:left w:val="single" w:color="000000" w:themeColor="accent2" w:themeTint="97" w:sz="4" w:space="0"/>
-          <w:bottom w:val="none"/>
-          <w:right w:val="none"/>
+          <w:bottom w:val="none" w:color="000000" w:sz="4" w:space="0"/>
+          <w:right w:val="none" w:color="000000" w:sz="4" w:space="0"/>
         </w:tcBorders>
       </w:tcPr>
     </w:tblStylePr>
@@ -8806,16 +8790,16 @@
         <w:shd w:val="clear" w:color="ffffff" w:themeColor="light1" w:fill="ffffff" w:themeFill="light1"/>
         <w:tcBorders>
           <w:top w:val="single" w:color="000000" w:themeColor="accent2" w:themeTint="97" w:sz="4" w:space="0"/>
-          <w:left w:val="none"/>
-          <w:bottom w:val="none"/>
-          <w:right w:val="none"/>
-        </w:tcBorders>
-      </w:tcPr>
-    </w:tblStylePr>
-  </w:style>
-  <w:style w:type="table" w:styleId="98">
+          <w:left w:val="none" w:color="000000" w:sz="4" w:space="0"/>
+          <w:bottom w:val="none" w:color="000000" w:sz="4" w:space="0"/>
+          <w:right w:val="none" w:color="000000" w:sz="4" w:space="0"/>
+        </w:tcBorders>
+      </w:tcPr>
+    </w:tblStylePr>
+  </w:style>
+  <w:style w:type="table" w:styleId="755">
     <w:name w:val="Grid Table 7 Colorful - Accent 3"/>
-    <w:basedOn w:val="610"/>
+    <w:basedOn w:val="849"/>
     <w:uiPriority w:val="99"/>
     <w:pPr>
       <w:spacing w:after="0" w:line="240" w:lineRule="auto"/>
@@ -8866,9 +8850,9 @@
       <w:tcPr>
         <w:shd w:color="ffffff"/>
         <w:tcBorders>
-          <w:top w:val="none"/>
-          <w:left w:val="none"/>
-          <w:bottom w:val="none"/>
+          <w:top w:val="none" w:color="000000" w:sz="4" w:space="0"/>
+          <w:left w:val="none" w:color="000000" w:sz="4" w:space="0"/>
+          <w:bottom w:val="none" w:color="000000" w:sz="4" w:space="0"/>
           <w:right w:val="single" w:color="000000" w:themeColor="accent3" w:themeTint="FE" w:sz="4" w:space="0"/>
         </w:tcBorders>
       </w:tcPr>
@@ -8883,10 +8867,10 @@
       <w:tcPr>
         <w:shd w:val="clear" w:color="ffffff" w:themeColor="light1" w:fill="ffffff" w:themeFill="light1"/>
         <w:tcBorders>
-          <w:top w:val="none"/>
-          <w:left w:val="none"/>
+          <w:top w:val="none" w:color="000000" w:sz="4" w:space="0"/>
+          <w:left w:val="none" w:color="000000" w:sz="4" w:space="0"/>
           <w:bottom w:val="single" w:color="000000" w:themeColor="accent3" w:themeTint="FE" w:sz="4" w:space="0"/>
-          <w:right w:val="none"/>
+          <w:right w:val="none" w:color="000000" w:sz="4" w:space="0"/>
         </w:tcBorders>
       </w:tcPr>
     </w:tblStylePr>
@@ -8900,10 +8884,10 @@
       <w:tcPr>
         <w:shd w:color="ffffff"/>
         <w:tcBorders>
-          <w:top w:val="none"/>
+          <w:top w:val="none" w:color="000000" w:sz="4" w:space="0"/>
           <w:left w:val="single" w:color="000000" w:themeColor="accent3" w:themeTint="FE" w:sz="4" w:space="0"/>
-          <w:bottom w:val="none"/>
-          <w:right w:val="none"/>
+          <w:bottom w:val="none" w:color="000000" w:sz="4" w:space="0"/>
+          <w:right w:val="none" w:color="000000" w:sz="4" w:space="0"/>
         </w:tcBorders>
       </w:tcPr>
     </w:tblStylePr>
@@ -8918,16 +8902,16 @@
         <w:shd w:val="clear" w:color="ffffff" w:themeColor="light1" w:fill="ffffff" w:themeFill="light1"/>
         <w:tcBorders>
           <w:top w:val="single" w:color="000000" w:themeColor="accent3" w:themeTint="FE" w:sz="4" w:space="0"/>
-          <w:left w:val="none"/>
-          <w:bottom w:val="none"/>
-          <w:right w:val="none"/>
-        </w:tcBorders>
-      </w:tcPr>
-    </w:tblStylePr>
-  </w:style>
-  <w:style w:type="table" w:styleId="99">
+          <w:left w:val="none" w:color="000000" w:sz="4" w:space="0"/>
+          <w:bottom w:val="none" w:color="000000" w:sz="4" w:space="0"/>
+          <w:right w:val="none" w:color="000000" w:sz="4" w:space="0"/>
+        </w:tcBorders>
+      </w:tcPr>
+    </w:tblStylePr>
+  </w:style>
+  <w:style w:type="table" w:styleId="756">
     <w:name w:val="Grid Table 7 Colorful - Accent 4"/>
-    <w:basedOn w:val="610"/>
+    <w:basedOn w:val="849"/>
     <w:uiPriority w:val="99"/>
     <w:pPr>
       <w:spacing w:after="0" w:line="240" w:lineRule="auto"/>
@@ -8978,9 +8962,9 @@
       <w:tcPr>
         <w:shd w:color="ffffff"/>
         <w:tcBorders>
-          <w:top w:val="none"/>
-          <w:left w:val="none"/>
-          <w:bottom w:val="none"/>
+          <w:top w:val="none" w:color="000000" w:sz="4" w:space="0"/>
+          <w:left w:val="none" w:color="000000" w:sz="4" w:space="0"/>
+          <w:bottom w:val="none" w:color="000000" w:sz="4" w:space="0"/>
           <w:right w:val="single" w:color="000000" w:themeColor="accent4" w:themeTint="9A" w:sz="4" w:space="0"/>
         </w:tcBorders>
       </w:tcPr>
@@ -8995,10 +8979,10 @@
       <w:tcPr>
         <w:shd w:val="clear" w:color="ffffff" w:themeColor="light1" w:fill="ffffff" w:themeFill="light1"/>
         <w:tcBorders>
-          <w:top w:val="none"/>
-          <w:left w:val="none"/>
+          <w:top w:val="none" w:color="000000" w:sz="4" w:space="0"/>
+          <w:left w:val="none" w:color="000000" w:sz="4" w:space="0"/>
           <w:bottom w:val="single" w:color="000000" w:themeColor="accent4" w:themeTint="9A" w:sz="4" w:space="0"/>
-          <w:right w:val="none"/>
+          <w:right w:val="none" w:color="000000" w:sz="4" w:space="0"/>
         </w:tcBorders>
       </w:tcPr>
     </w:tblStylePr>
@@ -9012,10 +8996,10 @@
       <w:tcPr>
         <w:shd w:color="ffffff"/>
         <w:tcBorders>
-          <w:top w:val="none"/>
+          <w:top w:val="none" w:color="000000" w:sz="4" w:space="0"/>
           <w:left w:val="single" w:color="000000" w:themeColor="accent4" w:themeTint="9A" w:sz="4" w:space="0"/>
-          <w:bottom w:val="none"/>
-          <w:right w:val="none"/>
+          <w:bottom w:val="none" w:color="000000" w:sz="4" w:space="0"/>
+          <w:right w:val="none" w:color="000000" w:sz="4" w:space="0"/>
         </w:tcBorders>
       </w:tcPr>
     </w:tblStylePr>
@@ -9030,16 +9014,16 @@
         <w:shd w:val="clear" w:color="ffffff" w:themeColor="light1" w:fill="ffffff" w:themeFill="light1"/>
         <w:tcBorders>
           <w:top w:val="single" w:color="000000" w:themeColor="accent4" w:themeTint="9A" w:sz="4" w:space="0"/>
-          <w:left w:val="none"/>
-          <w:bottom w:val="none"/>
-          <w:right w:val="none"/>
-        </w:tcBorders>
-      </w:tcPr>
-    </w:tblStylePr>
-  </w:style>
-  <w:style w:type="table" w:styleId="100">
+          <w:left w:val="none" w:color="000000" w:sz="4" w:space="0"/>
+          <w:bottom w:val="none" w:color="000000" w:sz="4" w:space="0"/>
+          <w:right w:val="none" w:color="000000" w:sz="4" w:space="0"/>
+        </w:tcBorders>
+      </w:tcPr>
+    </w:tblStylePr>
+  </w:style>
+  <w:style w:type="table" w:styleId="757">
     <w:name w:val="Grid Table 7 Colorful - Accent 5"/>
-    <w:basedOn w:val="610"/>
+    <w:basedOn w:val="849"/>
     <w:uiPriority w:val="99"/>
     <w:pPr>
       <w:spacing w:after="0" w:line="240" w:lineRule="auto"/>
@@ -9090,9 +9074,9 @@
       <w:tcPr>
         <w:shd w:color="ffffff"/>
         <w:tcBorders>
-          <w:top w:val="none"/>
-          <w:left w:val="none"/>
-          <w:bottom w:val="none"/>
+          <w:top w:val="none" w:color="000000" w:sz="4" w:space="0"/>
+          <w:left w:val="none" w:color="000000" w:sz="4" w:space="0"/>
+          <w:bottom w:val="none" w:color="000000" w:sz="4" w:space="0"/>
           <w:right w:val="single" w:color="000000" w:themeColor="accent5" w:themeTint="90" w:sz="4" w:space="0"/>
         </w:tcBorders>
       </w:tcPr>
@@ -9107,10 +9091,10 @@
       <w:tcPr>
         <w:shd w:val="clear" w:color="ffffff" w:themeColor="light1" w:fill="ffffff" w:themeFill="light1"/>
         <w:tcBorders>
-          <w:top w:val="none"/>
-          <w:left w:val="none"/>
+          <w:top w:val="none" w:color="000000" w:sz="4" w:space="0"/>
+          <w:left w:val="none" w:color="000000" w:sz="4" w:space="0"/>
           <w:bottom w:val="single" w:color="000000" w:themeColor="accent5" w:themeTint="90" w:sz="4" w:space="0"/>
-          <w:right w:val="none"/>
+          <w:right w:val="none" w:color="000000" w:sz="4" w:space="0"/>
         </w:tcBorders>
       </w:tcPr>
     </w:tblStylePr>
@@ -9124,10 +9108,10 @@
       <w:tcPr>
         <w:shd w:color="ffffff"/>
         <w:tcBorders>
-          <w:top w:val="none"/>
+          <w:top w:val="none" w:color="000000" w:sz="4" w:space="0"/>
           <w:left w:val="single" w:color="000000" w:themeColor="accent5" w:themeTint="90" w:sz="4" w:space="0"/>
-          <w:bottom w:val="none"/>
-          <w:right w:val="none"/>
+          <w:bottom w:val="none" w:color="000000" w:sz="4" w:space="0"/>
+          <w:right w:val="none" w:color="000000" w:sz="4" w:space="0"/>
         </w:tcBorders>
       </w:tcPr>
     </w:tblStylePr>
@@ -9142,16 +9126,16 @@
         <w:shd w:val="clear" w:color="ffffff" w:themeColor="light1" w:fill="ffffff" w:themeFill="light1"/>
         <w:tcBorders>
           <w:top w:val="single" w:color="000000" w:themeColor="accent5" w:themeTint="90" w:sz="4" w:space="0"/>
-          <w:left w:val="none"/>
-          <w:bottom w:val="none"/>
-          <w:right w:val="none"/>
-        </w:tcBorders>
-      </w:tcPr>
-    </w:tblStylePr>
-  </w:style>
-  <w:style w:type="table" w:styleId="101">
+          <w:left w:val="none" w:color="000000" w:sz="4" w:space="0"/>
+          <w:bottom w:val="none" w:color="000000" w:sz="4" w:space="0"/>
+          <w:right w:val="none" w:color="000000" w:sz="4" w:space="0"/>
+        </w:tcBorders>
+      </w:tcPr>
+    </w:tblStylePr>
+  </w:style>
+  <w:style w:type="table" w:styleId="758">
     <w:name w:val="Grid Table 7 Colorful - Accent 6"/>
-    <w:basedOn w:val="610"/>
+    <w:basedOn w:val="849"/>
     <w:uiPriority w:val="99"/>
     <w:pPr>
       <w:spacing w:after="0" w:line="240" w:lineRule="auto"/>
@@ -9202,9 +9186,9 @@
       <w:tcPr>
         <w:shd w:color="ffffff"/>
         <w:tcBorders>
-          <w:top w:val="none"/>
-          <w:left w:val="none"/>
-          <w:bottom w:val="none"/>
+          <w:top w:val="none" w:color="000000" w:sz="4" w:space="0"/>
+          <w:left w:val="none" w:color="000000" w:sz="4" w:space="0"/>
+          <w:bottom w:val="none" w:color="000000" w:sz="4" w:space="0"/>
           <w:right w:val="single" w:color="000000" w:themeColor="accent6" w:themeTint="90" w:sz="4" w:space="0"/>
         </w:tcBorders>
       </w:tcPr>
@@ -9219,10 +9203,10 @@
       <w:tcPr>
         <w:shd w:val="clear" w:color="ffffff" w:themeColor="light1" w:fill="ffffff" w:themeFill="light1"/>
         <w:tcBorders>
-          <w:top w:val="none"/>
-          <w:left w:val="none"/>
+          <w:top w:val="none" w:color="000000" w:sz="4" w:space="0"/>
+          <w:left w:val="none" w:color="000000" w:sz="4" w:space="0"/>
           <w:bottom w:val="single" w:color="000000" w:themeColor="accent6" w:themeTint="90" w:sz="4" w:space="0"/>
-          <w:right w:val="none"/>
+          <w:right w:val="none" w:color="000000" w:sz="4" w:space="0"/>
         </w:tcBorders>
       </w:tcPr>
     </w:tblStylePr>
@@ -9236,10 +9220,10 @@
       <w:tcPr>
         <w:shd w:color="ffffff"/>
         <w:tcBorders>
-          <w:top w:val="none"/>
+          <w:top w:val="none" w:color="000000" w:sz="4" w:space="0"/>
           <w:left w:val="single" w:color="000000" w:themeColor="accent6" w:themeTint="90" w:sz="4" w:space="0"/>
-          <w:bottom w:val="none"/>
-          <w:right w:val="none"/>
+          <w:bottom w:val="none" w:color="000000" w:sz="4" w:space="0"/>
+          <w:right w:val="none" w:color="000000" w:sz="4" w:space="0"/>
         </w:tcBorders>
       </w:tcPr>
     </w:tblStylePr>
@@ -9254,16 +9238,16 @@
         <w:shd w:val="clear" w:color="ffffff" w:themeColor="light1" w:fill="ffffff" w:themeFill="light1"/>
         <w:tcBorders>
           <w:top w:val="single" w:color="000000" w:themeColor="accent6" w:themeTint="90" w:sz="4" w:space="0"/>
-          <w:left w:val="none"/>
-          <w:bottom w:val="none"/>
-          <w:right w:val="none"/>
-        </w:tcBorders>
-      </w:tcPr>
-    </w:tblStylePr>
-  </w:style>
-  <w:style w:type="table" w:styleId="102">
+          <w:left w:val="none" w:color="000000" w:sz="4" w:space="0"/>
+          <w:bottom w:val="none" w:color="000000" w:sz="4" w:space="0"/>
+          <w:right w:val="none" w:color="000000" w:sz="4" w:space="0"/>
+        </w:tcBorders>
+      </w:tcPr>
+    </w:tblStylePr>
+  </w:style>
+  <w:style w:type="table" w:styleId="759">
     <w:name w:val="List Table 1 Light"/>
-    <w:basedOn w:val="610"/>
+    <w:basedOn w:val="849"/>
     <w:uiPriority w:val="99"/>
     <w:pPr>
       <w:spacing w:after="0" w:line="240" w:lineRule="auto"/>
@@ -9324,9 +9308,9 @@
       </w:tcPr>
     </w:tblStylePr>
   </w:style>
-  <w:style w:type="table" w:styleId="103">
+  <w:style w:type="table" w:styleId="760">
     <w:name w:val="List Table 1 Light - Accent 1"/>
-    <w:basedOn w:val="610"/>
+    <w:basedOn w:val="849"/>
     <w:uiPriority w:val="99"/>
     <w:pPr>
       <w:spacing w:after="0" w:line="240" w:lineRule="auto"/>
@@ -9387,9 +9371,9 @@
       </w:tcPr>
     </w:tblStylePr>
   </w:style>
-  <w:style w:type="table" w:styleId="104">
+  <w:style w:type="table" w:styleId="761">
     <w:name w:val="List Table 1 Light - Accent 2"/>
-    <w:basedOn w:val="610"/>
+    <w:basedOn w:val="849"/>
     <w:uiPriority w:val="99"/>
     <w:pPr>
       <w:spacing w:after="0" w:line="240" w:lineRule="auto"/>
@@ -9450,9 +9434,9 @@
       </w:tcPr>
     </w:tblStylePr>
   </w:style>
-  <w:style w:type="table" w:styleId="105">
+  <w:style w:type="table" w:styleId="762">
     <w:name w:val="List Table 1 Light - Accent 3"/>
-    <w:basedOn w:val="610"/>
+    <w:basedOn w:val="849"/>
     <w:uiPriority w:val="99"/>
     <w:pPr>
       <w:spacing w:after="0" w:line="240" w:lineRule="auto"/>
@@ -9513,9 +9497,9 @@
       </w:tcPr>
     </w:tblStylePr>
   </w:style>
-  <w:style w:type="table" w:styleId="106">
+  <w:style w:type="table" w:styleId="763">
     <w:name w:val="List Table 1 Light - Accent 4"/>
-    <w:basedOn w:val="610"/>
+    <w:basedOn w:val="849"/>
     <w:uiPriority w:val="99"/>
     <w:pPr>
       <w:spacing w:after="0" w:line="240" w:lineRule="auto"/>
@@ -9576,9 +9560,9 @@
       </w:tcPr>
     </w:tblStylePr>
   </w:style>
-  <w:style w:type="table" w:styleId="107">
+  <w:style w:type="table" w:styleId="764">
     <w:name w:val="List Table 1 Light - Accent 5"/>
-    <w:basedOn w:val="610"/>
+    <w:basedOn w:val="849"/>
     <w:uiPriority w:val="99"/>
     <w:pPr>
       <w:spacing w:after="0" w:line="240" w:lineRule="auto"/>
@@ -9639,9 +9623,9 @@
       </w:tcPr>
     </w:tblStylePr>
   </w:style>
-  <w:style w:type="table" w:styleId="108">
+  <w:style w:type="table" w:styleId="765">
     <w:name w:val="List Table 1 Light - Accent 6"/>
-    <w:basedOn w:val="610"/>
+    <w:basedOn w:val="849"/>
     <w:uiPriority w:val="99"/>
     <w:pPr>
       <w:spacing w:after="0" w:line="240" w:lineRule="auto"/>
@@ -9702,9 +9686,9 @@
       </w:tcPr>
     </w:tblStylePr>
   </w:style>
-  <w:style w:type="table" w:styleId="109">
+  <w:style w:type="table" w:styleId="766">
     <w:name w:val="List Table 2"/>
-    <w:basedOn w:val="610"/>
+    <w:basedOn w:val="849"/>
     <w:uiPriority w:val="99"/>
     <w:pPr>
       <w:spacing w:after="0" w:line="240" w:lineRule="auto"/>
@@ -9788,9 +9772,9 @@
       </w:tcPr>
     </w:tblStylePr>
   </w:style>
-  <w:style w:type="table" w:styleId="110">
+  <w:style w:type="table" w:styleId="767">
     <w:name w:val="List Table 2 - Accent 1"/>
-    <w:basedOn w:val="610"/>
+    <w:basedOn w:val="849"/>
     <w:uiPriority w:val="99"/>
     <w:pPr>
       <w:spacing w:after="0" w:line="240" w:lineRule="auto"/>
@@ -9874,9 +9858,9 @@
       </w:tcPr>
     </w:tblStylePr>
   </w:style>
-  <w:style w:type="table" w:styleId="111">
+  <w:style w:type="table" w:styleId="768">
     <w:name w:val="List Table 2 - Accent 2"/>
-    <w:basedOn w:val="610"/>
+    <w:basedOn w:val="849"/>
     <w:uiPriority w:val="99"/>
     <w:pPr>
       <w:spacing w:after="0" w:line="240" w:lineRule="auto"/>
@@ -9960,9 +9944,9 @@
       </w:tcPr>
     </w:tblStylePr>
   </w:style>
-  <w:style w:type="table" w:styleId="112">
+  <w:style w:type="table" w:styleId="769">
     <w:name w:val="List Table 2 - Accent 3"/>
-    <w:basedOn w:val="610"/>
+    <w:basedOn w:val="849"/>
     <w:uiPriority w:val="99"/>
     <w:pPr>
       <w:spacing w:after="0" w:line="240" w:lineRule="auto"/>
@@ -10046,9 +10030,9 @@
       </w:tcPr>
     </w:tblStylePr>
   </w:style>
-  <w:style w:type="table" w:styleId="113">
+  <w:style w:type="table" w:styleId="770">
     <w:name w:val="List Table 2 - Accent 4"/>
-    <w:basedOn w:val="610"/>
+    <w:basedOn w:val="849"/>
     <w:uiPriority w:val="99"/>
     <w:pPr>
       <w:spacing w:after="0" w:line="240" w:lineRule="auto"/>
@@ -10132,9 +10116,9 @@
       </w:tcPr>
     </w:tblStylePr>
   </w:style>
-  <w:style w:type="table" w:styleId="114">
+  <w:style w:type="table" w:styleId="771">
     <w:name w:val="List Table 2 - Accent 5"/>
-    <w:basedOn w:val="610"/>
+    <w:basedOn w:val="849"/>
     <w:uiPriority w:val="99"/>
     <w:pPr>
       <w:spacing w:after="0" w:line="240" w:lineRule="auto"/>
@@ -10218,9 +10202,9 @@
       </w:tcPr>
     </w:tblStylePr>
   </w:style>
-  <w:style w:type="table" w:styleId="115">
+  <w:style w:type="table" w:styleId="772">
     <w:name w:val="List Table 2 - Accent 6"/>
-    <w:basedOn w:val="610"/>
+    <w:basedOn w:val="849"/>
     <w:uiPriority w:val="99"/>
     <w:pPr>
       <w:spacing w:after="0" w:line="240" w:lineRule="auto"/>
@@ -10304,9 +10288,9 @@
       </w:tcPr>
     </w:tblStylePr>
   </w:style>
-  <w:style w:type="table" w:styleId="116">
+  <w:style w:type="table" w:styleId="773">
     <w:name w:val="List Table 3"/>
-    <w:basedOn w:val="610"/>
+    <w:basedOn w:val="849"/>
     <w:uiPriority w:val="99"/>
     <w:pPr>
       <w:spacing w:after="0" w:line="240" w:lineRule="auto"/>
@@ -10378,9 +10362,9 @@
       </w:rPr>
     </w:tblStylePr>
   </w:style>
-  <w:style w:type="table" w:styleId="117">
+  <w:style w:type="table" w:styleId="774">
     <w:name w:val="List Table 3 - Accent 1"/>
-    <w:basedOn w:val="610"/>
+    <w:basedOn w:val="849"/>
     <w:uiPriority w:val="99"/>
     <w:pPr>
       <w:spacing w:after="0" w:line="240" w:lineRule="auto"/>
@@ -10452,9 +10436,9 @@
       </w:rPr>
     </w:tblStylePr>
   </w:style>
-  <w:style w:type="table" w:styleId="118">
+  <w:style w:type="table" w:styleId="775">
     <w:name w:val="List Table 3 - Accent 2"/>
-    <w:basedOn w:val="610"/>
+    <w:basedOn w:val="849"/>
     <w:uiPriority w:val="99"/>
     <w:pPr>
       <w:spacing w:after="0" w:line="240" w:lineRule="auto"/>
@@ -10526,9 +10510,9 @@
       </w:rPr>
     </w:tblStylePr>
   </w:style>
-  <w:style w:type="table" w:styleId="119">
+  <w:style w:type="table" w:styleId="776">
     <w:name w:val="List Table 3 - Accent 3"/>
-    <w:basedOn w:val="610"/>
+    <w:basedOn w:val="849"/>
     <w:uiPriority w:val="99"/>
     <w:pPr>
       <w:spacing w:after="0" w:line="240" w:lineRule="auto"/>
@@ -10600,9 +10584,9 @@
       </w:rPr>
     </w:tblStylePr>
   </w:style>
-  <w:style w:type="table" w:styleId="120">
+  <w:style w:type="table" w:styleId="777">
     <w:name w:val="List Table 3 - Accent 4"/>
-    <w:basedOn w:val="610"/>
+    <w:basedOn w:val="849"/>
     <w:uiPriority w:val="99"/>
     <w:pPr>
       <w:spacing w:after="0" w:line="240" w:lineRule="auto"/>
@@ -10674,9 +10658,9 @@
       </w:rPr>
     </w:tblStylePr>
   </w:style>
-  <w:style w:type="table" w:styleId="121">
+  <w:style w:type="table" w:styleId="778">
     <w:name w:val="List Table 3 - Accent 5"/>
-    <w:basedOn w:val="610"/>
+    <w:basedOn w:val="849"/>
     <w:uiPriority w:val="99"/>
     <w:pPr>
       <w:spacing w:after="0" w:line="240" w:lineRule="auto"/>
@@ -10748,9 +10732,9 @@
       </w:rPr>
     </w:tblStylePr>
   </w:style>
-  <w:style w:type="table" w:styleId="122">
+  <w:style w:type="table" w:styleId="779">
     <w:name w:val="List Table 3 - Accent 6"/>
-    <w:basedOn w:val="610"/>
+    <w:basedOn w:val="849"/>
     <w:uiPriority w:val="99"/>
     <w:pPr>
       <w:spacing w:after="0" w:line="240" w:lineRule="auto"/>
@@ -10822,9 +10806,9 @@
       </w:rPr>
     </w:tblStylePr>
   </w:style>
-  <w:style w:type="table" w:styleId="123">
+  <w:style w:type="table" w:styleId="780">
     <w:name w:val="List Table 4"/>
-    <w:basedOn w:val="610"/>
+    <w:basedOn w:val="849"/>
     <w:uiPriority w:val="99"/>
     <w:pPr>
       <w:spacing w:after="0" w:line="240" w:lineRule="auto"/>
@@ -10891,9 +10875,9 @@
       </w:rPr>
     </w:tblStylePr>
   </w:style>
-  <w:style w:type="table" w:styleId="124">
+  <w:style w:type="table" w:styleId="781">
     <w:name w:val="List Table 4 - Accent 1"/>
-    <w:basedOn w:val="610"/>
+    <w:basedOn w:val="849"/>
     <w:uiPriority w:val="99"/>
     <w:pPr>
       <w:spacing w:after="0" w:line="240" w:lineRule="auto"/>
@@ -10960,9 +10944,9 @@
       </w:rPr>
     </w:tblStylePr>
   </w:style>
-  <w:style w:type="table" w:styleId="125">
+  <w:style w:type="table" w:styleId="782">
     <w:name w:val="List Table 4 - Accent 2"/>
-    <w:basedOn w:val="610"/>
+    <w:basedOn w:val="849"/>
     <w:uiPriority w:val="99"/>
     <w:pPr>
       <w:spacing w:after="0" w:line="240" w:lineRule="auto"/>
@@ -11029,9 +11013,9 @@
       </w:rPr>
     </w:tblStylePr>
   </w:style>
-  <w:style w:type="table" w:styleId="126">
+  <w:style w:type="table" w:styleId="783">
     <w:name w:val="List Table 4 - Accent 3"/>
-    <w:basedOn w:val="610"/>
+    <w:basedOn w:val="849"/>
     <w:uiPriority w:val="99"/>
     <w:pPr>
       <w:spacing w:after="0" w:line="240" w:lineRule="auto"/>
@@ -11098,9 +11082,9 @@
       </w:rPr>
     </w:tblStylePr>
   </w:style>
-  <w:style w:type="table" w:styleId="127">
+  <w:style w:type="table" w:styleId="784">
     <w:name w:val="List Table 4 - Accent 4"/>
-    <w:basedOn w:val="610"/>
+    <w:basedOn w:val="849"/>
     <w:uiPriority w:val="99"/>
     <w:pPr>
       <w:spacing w:after="0" w:line="240" w:lineRule="auto"/>
@@ -11167,9 +11151,9 @@
       </w:rPr>
     </w:tblStylePr>
   </w:style>
-  <w:style w:type="table" w:styleId="128">
+  <w:style w:type="table" w:styleId="785">
     <w:name w:val="List Table 4 - Accent 5"/>
-    <w:basedOn w:val="610"/>
+    <w:basedOn w:val="849"/>
     <w:uiPriority w:val="99"/>
     <w:pPr>
       <w:spacing w:after="0" w:line="240" w:lineRule="auto"/>
@@ -11236,9 +11220,9 @@
       </w:rPr>
     </w:tblStylePr>
   </w:style>
-  <w:style w:type="table" w:styleId="129">
+  <w:style w:type="table" w:styleId="786">
     <w:name w:val="List Table 4 - Accent 6"/>
-    <w:basedOn w:val="610"/>
+    <w:basedOn w:val="849"/>
     <w:uiPriority w:val="99"/>
     <w:pPr>
       <w:spacing w:after="0" w:line="240" w:lineRule="auto"/>
@@ -11305,9 +11289,9 @@
       </w:rPr>
     </w:tblStylePr>
   </w:style>
-  <w:style w:type="table" w:styleId="130">
+  <w:style w:type="table" w:styleId="787">
     <w:name w:val="List Table 5 Dark"/>
-    <w:basedOn w:val="610"/>
+    <w:basedOn w:val="849"/>
     <w:uiPriority w:val="99"/>
     <w:pPr>
       <w:spacing w:after="0" w:line="240" w:lineRule="auto"/>
@@ -11412,9 +11396,9 @@
       </w:rPr>
     </w:tblStylePr>
   </w:style>
-  <w:style w:type="table" w:styleId="131">
+  <w:style w:type="table" w:styleId="788">
     <w:name w:val="List Table 5 Dark - Accent 1"/>
-    <w:basedOn w:val="610"/>
+    <w:basedOn w:val="849"/>
     <w:uiPriority w:val="99"/>
     <w:pPr>
       <w:spacing w:after="0" w:line="240" w:lineRule="auto"/>
@@ -11519,9 +11503,9 @@
       </w:rPr>
     </w:tblStylePr>
   </w:style>
-  <w:style w:type="table" w:styleId="132">
+  <w:style w:type="table" w:styleId="789">
     <w:name w:val="List Table 5 Dark - Accent 2"/>
-    <w:basedOn w:val="610"/>
+    <w:basedOn w:val="849"/>
     <w:uiPriority w:val="99"/>
     <w:pPr>
       <w:spacing w:after="0" w:line="240" w:lineRule="auto"/>
@@ -11626,9 +11610,9 @@
       </w:rPr>
     </w:tblStylePr>
   </w:style>
-  <w:style w:type="table" w:styleId="133">
+  <w:style w:type="table" w:styleId="790">
     <w:name w:val="List Table 5 Dark - Accent 3"/>
-    <w:basedOn w:val="610"/>
+    <w:basedOn w:val="849"/>
     <w:uiPriority w:val="99"/>
     <w:pPr>
       <w:spacing w:after="0" w:line="240" w:lineRule="auto"/>
@@ -11733,9 +11717,9 @@
       </w:rPr>
     </w:tblStylePr>
   </w:style>
-  <w:style w:type="table" w:styleId="134">
+  <w:style w:type="table" w:styleId="791">
     <w:name w:val="List Table 5 Dark - Accent 4"/>
-    <w:basedOn w:val="610"/>
+    <w:basedOn w:val="849"/>
     <w:uiPriority w:val="99"/>
     <w:pPr>
       <w:spacing w:after="0" w:line="240" w:lineRule="auto"/>
@@ -11840,9 +11824,9 @@
       </w:rPr>
     </w:tblStylePr>
   </w:style>
-  <w:style w:type="table" w:styleId="135">
+  <w:style w:type="table" w:styleId="792">
     <w:name w:val="List Table 5 Dark - Accent 5"/>
-    <w:basedOn w:val="610"/>
+    <w:basedOn w:val="849"/>
     <w:uiPriority w:val="99"/>
     <w:pPr>
       <w:spacing w:after="0" w:line="240" w:lineRule="auto"/>
@@ -11947,9 +11931,9 @@
       </w:rPr>
     </w:tblStylePr>
   </w:style>
-  <w:style w:type="table" w:styleId="136">
+  <w:style w:type="table" w:styleId="793">
     <w:name w:val="List Table 5 Dark - Accent 6"/>
-    <w:basedOn w:val="610"/>
+    <w:basedOn w:val="849"/>
     <w:uiPriority w:val="99"/>
     <w:pPr>
       <w:spacing w:after="0" w:line="240" w:lineRule="auto"/>
@@ -12054,9 +12038,9 @@
       </w:rPr>
     </w:tblStylePr>
   </w:style>
-  <w:style w:type="table" w:styleId="137">
+  <w:style w:type="table" w:styleId="794">
     <w:name w:val="List Table 6 Colorful"/>
-    <w:basedOn w:val="610"/>
+    <w:basedOn w:val="849"/>
     <w:uiPriority w:val="99"/>
     <w:pPr>
       <w:spacing w:after="0" w:line="240" w:lineRule="auto"/>
@@ -12127,9 +12111,9 @@
       </w:tcPr>
     </w:tblStylePr>
   </w:style>
-  <w:style w:type="table" w:styleId="138">
+  <w:style w:type="table" w:styleId="795">
     <w:name w:val="List Table 6 Colorful - Accent 1"/>
-    <w:basedOn w:val="610"/>
+    <w:basedOn w:val="849"/>
     <w:uiPriority w:val="99"/>
     <w:pPr>
       <w:spacing w:after="0" w:line="240" w:lineRule="auto"/>
@@ -12200,9 +12184,9 @@
       </w:tcPr>
     </w:tblStylePr>
   </w:style>
-  <w:style w:type="table" w:styleId="139">
+  <w:style w:type="table" w:styleId="796">
     <w:name w:val="List Table 6 Colorful - Accent 2"/>
-    <w:basedOn w:val="610"/>
+    <w:basedOn w:val="849"/>
     <w:uiPriority w:val="99"/>
     <w:pPr>
       <w:spacing w:after="0" w:line="240" w:lineRule="auto"/>
@@ -12273,9 +12257,9 @@
       </w:tcPr>
     </w:tblStylePr>
   </w:style>
-  <w:style w:type="table" w:styleId="140">
+  <w:style w:type="table" w:styleId="797">
     <w:name w:val="List Table 6 Colorful - Accent 3"/>
-    <w:basedOn w:val="610"/>
+    <w:basedOn w:val="849"/>
     <w:uiPriority w:val="99"/>
     <w:pPr>
       <w:spacing w:after="0" w:line="240" w:lineRule="auto"/>
@@ -12346,9 +12330,9 @@
       </w:tcPr>
     </w:tblStylePr>
   </w:style>
-  <w:style w:type="table" w:styleId="141">
+  <w:style w:type="table" w:styleId="798">
     <w:name w:val="List Table 6 Colorful - Accent 4"/>
-    <w:basedOn w:val="610"/>
+    <w:basedOn w:val="849"/>
     <w:uiPriority w:val="99"/>
     <w:pPr>
       <w:spacing w:after="0" w:line="240" w:lineRule="auto"/>
@@ -12419,9 +12403,9 @@
       </w:tcPr>
     </w:tblStylePr>
   </w:style>
-  <w:style w:type="table" w:styleId="142">
+  <w:style w:type="table" w:styleId="799">
     <w:name w:val="List Table 6 Colorful - Accent 5"/>
-    <w:basedOn w:val="610"/>
+    <w:basedOn w:val="849"/>
     <w:uiPriority w:val="99"/>
     <w:pPr>
       <w:spacing w:after="0" w:line="240" w:lineRule="auto"/>
@@ -12492,9 +12476,9 @@
       </w:tcPr>
     </w:tblStylePr>
   </w:style>
-  <w:style w:type="table" w:styleId="143">
+  <w:style w:type="table" w:styleId="800">
     <w:name w:val="List Table 6 Colorful - Accent 6"/>
-    <w:basedOn w:val="610"/>
+    <w:basedOn w:val="849"/>
     <w:uiPriority w:val="99"/>
     <w:pPr>
       <w:spacing w:after="0" w:line="240" w:lineRule="auto"/>
@@ -12565,9 +12549,9 @@
       </w:tcPr>
     </w:tblStylePr>
   </w:style>
-  <w:style w:type="table" w:styleId="144">
+  <w:style w:type="table" w:styleId="801">
     <w:name w:val="List Table 7 Colorful"/>
-    <w:basedOn w:val="610"/>
+    <w:basedOn w:val="849"/>
     <w:uiPriority w:val="99"/>
     <w:pPr>
       <w:spacing w:after="0" w:line="240" w:lineRule="auto"/>
@@ -12615,9 +12599,9 @@
       <w:tcPr>
         <w:shd w:color="ffffff"/>
         <w:tcBorders>
-          <w:top w:val="none"/>
-          <w:left w:val="none"/>
-          <w:bottom w:val="none"/>
+          <w:top w:val="none" w:color="000000" w:sz="4" w:space="0"/>
+          <w:left w:val="none" w:color="000000" w:sz="4" w:space="0"/>
+          <w:bottom w:val="none" w:color="000000" w:sz="4" w:space="0"/>
           <w:right w:val="single" w:color="000000" w:themeColor="text1" w:themeTint="80" w:sz="4" w:space="0"/>
         </w:tcBorders>
       </w:tcPr>
@@ -12632,10 +12616,10 @@
       <w:tcPr>
         <w:shd w:val="clear" w:color="ffffff" w:themeColor="light1" w:fill="ffffff" w:themeFill="light1"/>
         <w:tcBorders>
-          <w:top w:val="none"/>
-          <w:left w:val="none"/>
+          <w:top w:val="none" w:color="000000" w:sz="4" w:space="0"/>
+          <w:left w:val="none" w:color="000000" w:sz="4" w:space="0"/>
           <w:bottom w:val="single" w:color="000000" w:themeColor="text1" w:themeTint="80" w:sz="4" w:space="0"/>
-          <w:right w:val="none"/>
+          <w:right w:val="none" w:color="000000" w:sz="4" w:space="0"/>
         </w:tcBorders>
       </w:tcPr>
     </w:tblStylePr>
@@ -12649,10 +12633,10 @@
       <w:tcPr>
         <w:shd w:color="ffffff"/>
         <w:tcBorders>
-          <w:top w:val="none"/>
+          <w:top w:val="none" w:color="000000" w:sz="4" w:space="0"/>
           <w:left w:val="single" w:color="000000" w:themeColor="text1" w:themeTint="80" w:sz="4" w:space="0"/>
-          <w:bottom w:val="none"/>
-          <w:right w:val="none"/>
+          <w:bottom w:val="none" w:color="000000" w:sz="4" w:space="0"/>
+          <w:right w:val="none" w:color="000000" w:sz="4" w:space="0"/>
         </w:tcBorders>
       </w:tcPr>
     </w:tblStylePr>
@@ -12667,9 +12651,9 @@
         <w:shd w:val="clear" w:color="ffffff" w:themeColor="light1" w:fill="ffffff" w:themeFill="light1"/>
         <w:tcBorders>
           <w:top w:val="single" w:color="000000" w:themeColor="text1" w:themeTint="80" w:sz="4" w:space="0"/>
-          <w:left w:val="none"/>
-          <w:bottom w:val="none"/>
-          <w:right w:val="none"/>
+          <w:left w:val="none" w:color="000000" w:sz="4" w:space="0"/>
+          <w:bottom w:val="none" w:color="000000" w:sz="4" w:space="0"/>
+          <w:right w:val="none" w:color="000000" w:sz="4" w:space="0"/>
         </w:tcBorders>
       </w:tcPr>
     </w:tblStylePr>
@@ -12681,9 +12665,9 @@
       </w:rPr>
     </w:tblStylePr>
   </w:style>
-  <w:style w:type="table" w:styleId="145">
+  <w:style w:type="table" w:styleId="802">
     <w:name w:val="List Table 7 Colorful - Accent 1"/>
-    <w:basedOn w:val="610"/>
+    <w:basedOn w:val="849"/>
     <w:uiPriority w:val="99"/>
     <w:pPr>
       <w:spacing w:after="0" w:line="240" w:lineRule="auto"/>
@@ -12731,9 +12715,9 @@
       <w:tcPr>
         <w:shd w:color="ffffff"/>
         <w:tcBorders>
-          <w:top w:val="none"/>
-          <w:left w:val="none"/>
-          <w:bottom w:val="none"/>
+          <w:top w:val="none" w:color="000000" w:sz="4" w:space="0"/>
+          <w:left w:val="none" w:color="000000" w:sz="4" w:space="0"/>
+          <w:bottom w:val="none" w:color="000000" w:sz="4" w:space="0"/>
           <w:right w:val="single" w:color="000000" w:themeColor="accent1" w:sz="4" w:space="0"/>
         </w:tcBorders>
       </w:tcPr>
@@ -12748,10 +12732,10 @@
       <w:tcPr>
         <w:shd w:val="clear" w:color="ffffff" w:themeColor="light1" w:fill="ffffff" w:themeFill="light1"/>
         <w:tcBorders>
-          <w:top w:val="none"/>
-          <w:left w:val="none"/>
+          <w:top w:val="none" w:color="000000" w:sz="4" w:space="0"/>
+          <w:left w:val="none" w:color="000000" w:sz="4" w:space="0"/>
           <w:bottom w:val="single" w:color="000000" w:themeColor="accent1" w:sz="4" w:space="0"/>
-          <w:right w:val="none"/>
+          <w:right w:val="none" w:color="000000" w:sz="4" w:space="0"/>
         </w:tcBorders>
       </w:tcPr>
     </w:tblStylePr>
@@ -12765,10 +12749,10 @@
       <w:tcPr>
         <w:shd w:color="ffffff"/>
         <w:tcBorders>
-          <w:top w:val="none"/>
+          <w:top w:val="none" w:color="000000" w:sz="4" w:space="0"/>
           <w:left w:val="single" w:color="000000" w:themeColor="accent1" w:sz="4" w:space="0"/>
-          <w:bottom w:val="none"/>
-          <w:right w:val="none"/>
+          <w:bottom w:val="none" w:color="000000" w:sz="4" w:space="0"/>
+          <w:right w:val="none" w:color="000000" w:sz="4" w:space="0"/>
         </w:tcBorders>
       </w:tcPr>
     </w:tblStylePr>
@@ -12783,9 +12767,9 @@
         <w:shd w:val="clear" w:color="ffffff" w:themeColor="light1" w:fill="ffffff" w:themeFill="light1"/>
         <w:tcBorders>
           <w:top w:val="single" w:color="000000" w:themeColor="accent1" w:sz="4" w:space="0"/>
-          <w:left w:val="none"/>
-          <w:bottom w:val="none"/>
-          <w:right w:val="none"/>
+          <w:left w:val="none" w:color="000000" w:sz="4" w:space="0"/>
+          <w:bottom w:val="none" w:color="000000" w:sz="4" w:space="0"/>
+          <w:right w:val="none" w:color="000000" w:sz="4" w:space="0"/>
         </w:tcBorders>
       </w:tcPr>
     </w:tblStylePr>
@@ -12797,9 +12781,9 @@
       </w:rPr>
     </w:tblStylePr>
   </w:style>
-  <w:style w:type="table" w:styleId="146">
+  <w:style w:type="table" w:styleId="803">
     <w:name w:val="List Table 7 Colorful - Accent 2"/>
-    <w:basedOn w:val="610"/>
+    <w:basedOn w:val="849"/>
     <w:uiPriority w:val="99"/>
     <w:pPr>
       <w:spacing w:after="0" w:line="240" w:lineRule="auto"/>
@@ -12847,9 +12831,9 @@
       <w:tcPr>
         <w:shd w:color="ffffff"/>
         <w:tcBorders>
-          <w:top w:val="none"/>
-          <w:left w:val="none"/>
-          <w:bottom w:val="none"/>
+          <w:top w:val="none" w:color="000000" w:sz="4" w:space="0"/>
+          <w:left w:val="none" w:color="000000" w:sz="4" w:space="0"/>
+          <w:bottom w:val="none" w:color="000000" w:sz="4" w:space="0"/>
           <w:right w:val="single" w:color="000000" w:themeColor="accent2" w:themeTint="97" w:sz="4" w:space="0"/>
         </w:tcBorders>
       </w:tcPr>
@@ -12864,10 +12848,10 @@
       <w:tcPr>
         <w:shd w:val="clear" w:color="ffffff" w:themeColor="light1" w:fill="ffffff" w:themeFill="light1"/>
         <w:tcBorders>
-          <w:top w:val="none"/>
-          <w:left w:val="none"/>
+          <w:top w:val="none" w:color="000000" w:sz="4" w:space="0"/>
+          <w:left w:val="none" w:color="000000" w:sz="4" w:space="0"/>
           <w:bottom w:val="single" w:color="000000" w:themeColor="accent2" w:themeTint="97" w:sz="4" w:space="0"/>
-          <w:right w:val="none"/>
+          <w:right w:val="none" w:color="000000" w:sz="4" w:space="0"/>
         </w:tcBorders>
       </w:tcPr>
     </w:tblStylePr>
@@ -12881,10 +12865,10 @@
       <w:tcPr>
         <w:shd w:color="ffffff"/>
         <w:tcBorders>
-          <w:top w:val="none"/>
+          <w:top w:val="none" w:color="000000" w:sz="4" w:space="0"/>
           <w:left w:val="single" w:color="000000" w:themeColor="accent2" w:themeTint="97" w:sz="4" w:space="0"/>
-          <w:bottom w:val="none"/>
-          <w:right w:val="none"/>
+          <w:bottom w:val="none" w:color="000000" w:sz="4" w:space="0"/>
+          <w:right w:val="none" w:color="000000" w:sz="4" w:space="0"/>
         </w:tcBorders>
       </w:tcPr>
     </w:tblStylePr>
@@ -12899,9 +12883,9 @@
         <w:shd w:val="clear" w:color="ffffff" w:themeColor="light1" w:fill="ffffff" w:themeFill="light1"/>
         <w:tcBorders>
           <w:top w:val="single" w:color="000000" w:themeColor="accent2" w:themeTint="97" w:sz="4" w:space="0"/>
-          <w:left w:val="none"/>
-          <w:bottom w:val="none"/>
-          <w:right w:val="none"/>
+          <w:left w:val="none" w:color="000000" w:sz="4" w:space="0"/>
+          <w:bottom w:val="none" w:color="000000" w:sz="4" w:space="0"/>
+          <w:right w:val="none" w:color="000000" w:sz="4" w:space="0"/>
         </w:tcBorders>
       </w:tcPr>
     </w:tblStylePr>
@@ -12913,9 +12897,9 @@
       </w:rPr>
     </w:tblStylePr>
   </w:style>
-  <w:style w:type="table" w:styleId="147">
+  <w:style w:type="table" w:styleId="804">
     <w:name w:val="List Table 7 Colorful - Accent 3"/>
-    <w:basedOn w:val="610"/>
+    <w:basedOn w:val="849"/>
     <w:uiPriority w:val="99"/>
     <w:pPr>
       <w:spacing w:after="0" w:line="240" w:lineRule="auto"/>
@@ -12963,9 +12947,9 @@
       <w:tcPr>
         <w:shd w:color="ffffff"/>
         <w:tcBorders>
-          <w:top w:val="none"/>
-          <w:left w:val="none"/>
-          <w:bottom w:val="none"/>
+          <w:top w:val="none" w:color="000000" w:sz="4" w:space="0"/>
+          <w:left w:val="none" w:color="000000" w:sz="4" w:space="0"/>
+          <w:bottom w:val="none" w:color="000000" w:sz="4" w:space="0"/>
           <w:right w:val="single" w:color="000000" w:themeColor="accent3" w:themeTint="98" w:sz="4" w:space="0"/>
         </w:tcBorders>
       </w:tcPr>
@@ -12980,10 +12964,10 @@
       <w:tcPr>
         <w:shd w:val="clear" w:color="ffffff" w:themeColor="light1" w:fill="ffffff" w:themeFill="light1"/>
         <w:tcBorders>
-          <w:top w:val="none"/>
-          <w:left w:val="none"/>
+          <w:top w:val="none" w:color="000000" w:sz="4" w:space="0"/>
+          <w:left w:val="none" w:color="000000" w:sz="4" w:space="0"/>
           <w:bottom w:val="single" w:color="000000" w:themeColor="accent3" w:themeTint="98" w:sz="4" w:space="0"/>
-          <w:right w:val="none"/>
+          <w:right w:val="none" w:color="000000" w:sz="4" w:space="0"/>
         </w:tcBorders>
       </w:tcPr>
     </w:tblStylePr>
@@ -12997,10 +12981,10 @@
       <w:tcPr>
         <w:shd w:color="ffffff"/>
         <w:tcBorders>
-          <w:top w:val="none"/>
+          <w:top w:val="none" w:color="000000" w:sz="4" w:space="0"/>
           <w:left w:val="single" w:color="000000" w:themeColor="accent3" w:themeTint="98" w:sz="4" w:space="0"/>
-          <w:bottom w:val="none"/>
-          <w:right w:val="none"/>
+          <w:bottom w:val="none" w:color="000000" w:sz="4" w:space="0"/>
+          <w:right w:val="none" w:color="000000" w:sz="4" w:space="0"/>
         </w:tcBorders>
       </w:tcPr>
     </w:tblStylePr>
@@ -13015,9 +12999,9 @@
         <w:shd w:val="clear" w:color="ffffff" w:themeColor="light1" w:fill="ffffff" w:themeFill="light1"/>
         <w:tcBorders>
           <w:top w:val="single" w:color="000000" w:themeColor="accent3" w:themeTint="98" w:sz="4" w:space="0"/>
-          <w:left w:val="none"/>
-          <w:bottom w:val="none"/>
-          <w:right w:val="none"/>
+          <w:left w:val="none" w:color="000000" w:sz="4" w:space="0"/>
+          <w:bottom w:val="none" w:color="000000" w:sz="4" w:space="0"/>
+          <w:right w:val="none" w:color="000000" w:sz="4" w:space="0"/>
         </w:tcBorders>
       </w:tcPr>
     </w:tblStylePr>
@@ -13029,9 +13013,9 @@
       </w:rPr>
     </w:tblStylePr>
   </w:style>
-  <w:style w:type="table" w:styleId="148">
+  <w:style w:type="table" w:styleId="805">
     <w:name w:val="List Table 7 Colorful - Accent 4"/>
-    <w:basedOn w:val="610"/>
+    <w:basedOn w:val="849"/>
     <w:uiPriority w:val="99"/>
     <w:pPr>
       <w:spacing w:after="0" w:line="240" w:lineRule="auto"/>
@@ -13079,9 +13063,9 @@
       <w:tcPr>
         <w:shd w:color="ffffff"/>
         <w:tcBorders>
-          <w:top w:val="none"/>
-          <w:left w:val="none"/>
-          <w:bottom w:val="none"/>
+          <w:top w:val="none" w:color="000000" w:sz="4" w:space="0"/>
+          <w:left w:val="none" w:color="000000" w:sz="4" w:space="0"/>
+          <w:bottom w:val="none" w:color="000000" w:sz="4" w:space="0"/>
           <w:right w:val="single" w:color="000000" w:themeColor="accent4" w:themeTint="9A" w:sz="4" w:space="0"/>
         </w:tcBorders>
       </w:tcPr>
@@ -13096,10 +13080,10 @@
       <w:tcPr>
         <w:shd w:val="clear" w:color="ffffff" w:themeColor="light1" w:fill="ffffff" w:themeFill="light1"/>
         <w:tcBorders>
-          <w:top w:val="none"/>
-          <w:left w:val="none"/>
+          <w:top w:val="none" w:color="000000" w:sz="4" w:space="0"/>
+          <w:left w:val="none" w:color="000000" w:sz="4" w:space="0"/>
           <w:bottom w:val="single" w:color="000000" w:themeColor="accent4" w:themeTint="9A" w:sz="4" w:space="0"/>
-          <w:right w:val="none"/>
+          <w:right w:val="none" w:color="000000" w:sz="4" w:space="0"/>
         </w:tcBorders>
       </w:tcPr>
     </w:tblStylePr>
@@ -13113,10 +13097,10 @@
       <w:tcPr>
         <w:shd w:color="ffffff"/>
         <w:tcBorders>
-          <w:top w:val="none"/>
+          <w:top w:val="none" w:color="000000" w:sz="4" w:space="0"/>
           <w:left w:val="single" w:color="000000" w:themeColor="accent4" w:themeTint="9A" w:sz="4" w:space="0"/>
-          <w:bottom w:val="none"/>
-          <w:right w:val="none"/>
+          <w:bottom w:val="none" w:color="000000" w:sz="4" w:space="0"/>
+          <w:right w:val="none" w:color="000000" w:sz="4" w:space="0"/>
         </w:tcBorders>
       </w:tcPr>
     </w:tblStylePr>
@@ -13131,9 +13115,9 @@
         <w:shd w:val="clear" w:color="ffffff" w:themeColor="light1" w:fill="ffffff" w:themeFill="light1"/>
         <w:tcBorders>
           <w:top w:val="single" w:color="000000" w:themeColor="accent4" w:themeTint="9A" w:sz="4" w:space="0"/>
-          <w:left w:val="none"/>
-          <w:bottom w:val="none"/>
-          <w:right w:val="none"/>
+          <w:left w:val="none" w:color="000000" w:sz="4" w:space="0"/>
+          <w:bottom w:val="none" w:color="000000" w:sz="4" w:space="0"/>
+          <w:right w:val="none" w:color="000000" w:sz="4" w:space="0"/>
         </w:tcBorders>
       </w:tcPr>
     </w:tblStylePr>
@@ -13145,9 +13129,9 @@
       </w:rPr>
     </w:tblStylePr>
   </w:style>
-  <w:style w:type="table" w:styleId="149">
+  <w:style w:type="table" w:styleId="806">
     <w:name w:val="List Table 7 Colorful - Accent 5"/>
-    <w:basedOn w:val="610"/>
+    <w:basedOn w:val="849"/>
     <w:uiPriority w:val="99"/>
     <w:pPr>
       <w:spacing w:after="0" w:line="240" w:lineRule="auto"/>
@@ -13195,9 +13179,9 @@
       <w:tcPr>
         <w:shd w:color="ffffff"/>
         <w:tcBorders>
-          <w:top w:val="none"/>
-          <w:left w:val="none"/>
-          <w:bottom w:val="none"/>
+          <w:top w:val="none" w:color="000000" w:sz="4" w:space="0"/>
+          <w:left w:val="none" w:color="000000" w:sz="4" w:space="0"/>
+          <w:bottom w:val="none" w:color="000000" w:sz="4" w:space="0"/>
           <w:right w:val="single" w:color="000000" w:themeColor="accent5" w:themeTint="9A" w:sz="4" w:space="0"/>
         </w:tcBorders>
       </w:tcPr>
@@ -13212,10 +13196,10 @@
       <w:tcPr>
         <w:shd w:val="clear" w:color="ffffff" w:themeColor="light1" w:fill="ffffff" w:themeFill="light1"/>
         <w:tcBorders>
-          <w:top w:val="none"/>
-          <w:left w:val="none"/>
+          <w:top w:val="none" w:color="000000" w:sz="4" w:space="0"/>
+          <w:left w:val="none" w:color="000000" w:sz="4" w:space="0"/>
           <w:bottom w:val="single" w:color="000000" w:themeColor="accent5" w:themeTint="9A" w:sz="4" w:space="0"/>
-          <w:right w:val="none"/>
+          <w:right w:val="none" w:color="000000" w:sz="4" w:space="0"/>
         </w:tcBorders>
       </w:tcPr>
     </w:tblStylePr>
@@ -13229,10 +13213,10 @@
       <w:tcPr>
         <w:shd w:color="ffffff"/>
         <w:tcBorders>
-          <w:top w:val="none"/>
+          <w:top w:val="none" w:color="000000" w:sz="4" w:space="0"/>
           <w:left w:val="single" w:color="000000" w:themeColor="accent5" w:themeTint="9A" w:sz="4" w:space="0"/>
-          <w:bottom w:val="none"/>
-          <w:right w:val="none"/>
+          <w:bottom w:val="none" w:color="000000" w:sz="4" w:space="0"/>
+          <w:right w:val="none" w:color="000000" w:sz="4" w:space="0"/>
         </w:tcBorders>
       </w:tcPr>
     </w:tblStylePr>
@@ -13247,9 +13231,9 @@
         <w:shd w:val="clear" w:color="ffffff" w:themeColor="light1" w:fill="ffffff" w:themeFill="light1"/>
         <w:tcBorders>
           <w:top w:val="single" w:color="000000" w:themeColor="accent5" w:themeTint="9A" w:sz="4" w:space="0"/>
-          <w:left w:val="none"/>
-          <w:bottom w:val="none"/>
-          <w:right w:val="none"/>
+          <w:left w:val="none" w:color="000000" w:sz="4" w:space="0"/>
+          <w:bottom w:val="none" w:color="000000" w:sz="4" w:space="0"/>
+          <w:right w:val="none" w:color="000000" w:sz="4" w:space="0"/>
         </w:tcBorders>
       </w:tcPr>
     </w:tblStylePr>
@@ -13261,9 +13245,9 @@
       </w:rPr>
     </w:tblStylePr>
   </w:style>
-  <w:style w:type="table" w:styleId="150">
+  <w:style w:type="table" w:styleId="807">
     <w:name w:val="List Table 7 Colorful - Accent 6"/>
-    <w:basedOn w:val="610"/>
+    <w:basedOn w:val="849"/>
     <w:uiPriority w:val="99"/>
     <w:pPr>
       <w:spacing w:after="0" w:line="240" w:lineRule="auto"/>
@@ -13311,9 +13295,9 @@
       <w:tcPr>
         <w:shd w:color="ffffff"/>
         <w:tcBorders>
-          <w:top w:val="none"/>
-          <w:left w:val="none"/>
-          <w:bottom w:val="none"/>
+          <w:top w:val="none" w:color="000000" w:sz="4" w:space="0"/>
+          <w:left w:val="none" w:color="000000" w:sz="4" w:space="0"/>
+          <w:bottom w:val="none" w:color="000000" w:sz="4" w:space="0"/>
           <w:right w:val="single" w:color="000000" w:themeColor="accent6" w:themeTint="98" w:sz="4" w:space="0"/>
         </w:tcBorders>
       </w:tcPr>
@@ -13328,10 +13312,10 @@
       <w:tcPr>
         <w:shd w:val="clear" w:color="ffffff" w:themeColor="light1" w:fill="ffffff" w:themeFill="light1"/>
         <w:tcBorders>
-          <w:top w:val="none"/>
-          <w:left w:val="none"/>
+          <w:top w:val="none" w:color="000000" w:sz="4" w:space="0"/>
+          <w:left w:val="none" w:color="000000" w:sz="4" w:space="0"/>
           <w:bottom w:val="single" w:color="000000" w:themeColor="accent6" w:themeTint="98" w:sz="4" w:space="0"/>
-          <w:right w:val="none"/>
+          <w:right w:val="none" w:color="000000" w:sz="4" w:space="0"/>
         </w:tcBorders>
       </w:tcPr>
     </w:tblStylePr>
@@ -13345,10 +13329,10 @@
       <w:tcPr>
         <w:shd w:color="ffffff"/>
         <w:tcBorders>
-          <w:top w:val="none"/>
+          <w:top w:val="none" w:color="000000" w:sz="4" w:space="0"/>
           <w:left w:val="single" w:color="000000" w:themeColor="accent6" w:themeTint="98" w:sz="4" w:space="0"/>
-          <w:bottom w:val="none"/>
-          <w:right w:val="none"/>
+          <w:bottom w:val="none" w:color="000000" w:sz="4" w:space="0"/>
+          <w:right w:val="none" w:color="000000" w:sz="4" w:space="0"/>
         </w:tcBorders>
       </w:tcPr>
     </w:tblStylePr>
@@ -13363,9 +13347,9 @@
         <w:shd w:val="clear" w:color="ffffff" w:themeColor="light1" w:fill="ffffff" w:themeFill="light1"/>
         <w:tcBorders>
           <w:top w:val="single" w:color="000000" w:themeColor="accent6" w:themeTint="98" w:sz="4" w:space="0"/>
-          <w:left w:val="none"/>
-          <w:bottom w:val="none"/>
-          <w:right w:val="none"/>
+          <w:left w:val="none" w:color="000000" w:sz="4" w:space="0"/>
+          <w:bottom w:val="none" w:color="000000" w:sz="4" w:space="0"/>
+          <w:right w:val="none" w:color="000000" w:sz="4" w:space="0"/>
         </w:tcBorders>
       </w:tcPr>
     </w:tblStylePr>
@@ -13377,9 +13361,9 @@
       </w:rPr>
     </w:tblStylePr>
   </w:style>
-  <w:style w:type="table" w:styleId="151">
+  <w:style w:type="table" w:styleId="808">
     <w:name w:val="Lined - Accent"/>
-    <w:basedOn w:val="610"/>
+    <w:basedOn w:val="849"/>
     <w:uiPriority w:val="99"/>
     <w:pPr>
       <w:spacing w:after="0" w:line="240" w:lineRule="auto"/>
@@ -13467,9 +13451,9 @@
       </w:tcPr>
     </w:tblStylePr>
   </w:style>
-  <w:style w:type="table" w:styleId="152">
+  <w:style w:type="table" w:styleId="809">
     <w:name w:val="Lined - Accent 1"/>
-    <w:basedOn w:val="610"/>
+    <w:basedOn w:val="849"/>
     <w:uiPriority w:val="99"/>
     <w:pPr>
       <w:spacing w:after="0" w:line="240" w:lineRule="auto"/>
@@ -13557,9 +13541,9 @@
       </w:tcPr>
     </w:tblStylePr>
   </w:style>
-  <w:style w:type="table" w:styleId="153">
+  <w:style w:type="table" w:styleId="810">
     <w:name w:val="Lined - Accent 2"/>
-    <w:basedOn w:val="610"/>
+    <w:basedOn w:val="849"/>
     <w:uiPriority w:val="99"/>
     <w:pPr>
       <w:spacing w:after="0" w:line="240" w:lineRule="auto"/>
@@ -13647,9 +13631,9 @@
       </w:tcPr>
     </w:tblStylePr>
   </w:style>
-  <w:style w:type="table" w:styleId="154">
+  <w:style w:type="table" w:styleId="811">
     <w:name w:val="Lined - Accent 3"/>
-    <w:basedOn w:val="610"/>
+    <w:basedOn w:val="849"/>
     <w:uiPriority w:val="99"/>
     <w:pPr>
       <w:spacing w:after="0" w:line="240" w:lineRule="auto"/>
@@ -13737,9 +13721,9 @@
       </w:tcPr>
     </w:tblStylePr>
   </w:style>
-  <w:style w:type="table" w:styleId="155">
+  <w:style w:type="table" w:styleId="812">
     <w:name w:val="Lined - Accent 4"/>
-    <w:basedOn w:val="610"/>
+    <w:basedOn w:val="849"/>
     <w:uiPriority w:val="99"/>
     <w:pPr>
       <w:spacing w:after="0" w:line="240" w:lineRule="auto"/>
@@ -13827,9 +13811,9 @@
       </w:tcPr>
     </w:tblStylePr>
   </w:style>
-  <w:style w:type="table" w:styleId="156">
+  <w:style w:type="table" w:styleId="813">
     <w:name w:val="Lined - Accent 5"/>
-    <w:basedOn w:val="610"/>
+    <w:basedOn w:val="849"/>
     <w:uiPriority w:val="99"/>
     <w:pPr>
       <w:spacing w:after="0" w:line="240" w:lineRule="auto"/>
@@ -13917,9 +13901,9 @@
       </w:tcPr>
     </w:tblStylePr>
   </w:style>
-  <w:style w:type="table" w:styleId="157">
+  <w:style w:type="table" w:styleId="814">
     <w:name w:val="Lined - Accent 6"/>
-    <w:basedOn w:val="610"/>
+    <w:basedOn w:val="849"/>
     <w:uiPriority w:val="99"/>
     <w:pPr>
       <w:spacing w:after="0" w:line="240" w:lineRule="auto"/>
@@ -14007,9 +13991,9 @@
       </w:tcPr>
     </w:tblStylePr>
   </w:style>
-  <w:style w:type="table" w:styleId="158">
+  <w:style w:type="table" w:styleId="815">
     <w:name w:val="Bordered &amp; Lined - Accent"/>
-    <w:basedOn w:val="610"/>
+    <w:basedOn w:val="849"/>
     <w:uiPriority w:val="99"/>
     <w:pPr>
       <w:spacing w:after="0" w:line="240" w:lineRule="auto"/>
@@ -14105,9 +14089,9 @@
       </w:tcPr>
     </w:tblStylePr>
   </w:style>
-  <w:style w:type="table" w:styleId="159">
+  <w:style w:type="table" w:styleId="816">
     <w:name w:val="Bordered &amp; Lined - Accent 1"/>
-    <w:basedOn w:val="610"/>
+    <w:basedOn w:val="849"/>
     <w:uiPriority w:val="99"/>
     <w:pPr>
       <w:spacing w:after="0" w:line="240" w:lineRule="auto"/>
@@ -14203,9 +14187,9 @@
       </w:tcPr>
     </w:tblStylePr>
   </w:style>
-  <w:style w:type="table" w:styleId="160">
+  <w:style w:type="table" w:styleId="817">
     <w:name w:val="Bordered &amp; Lined - Accent 2"/>
-    <w:basedOn w:val="610"/>
+    <w:basedOn w:val="849"/>
     <w:uiPriority w:val="99"/>
     <w:pPr>
       <w:spacing w:after="0" w:line="240" w:lineRule="auto"/>
@@ -14301,9 +14285,9 @@
       </w:tcPr>
     </w:tblStylePr>
   </w:style>
-  <w:style w:type="table" w:styleId="161">
+  <w:style w:type="table" w:styleId="818">
     <w:name w:val="Bordered &amp; Lined - Accent 3"/>
-    <w:basedOn w:val="610"/>
+    <w:basedOn w:val="849"/>
     <w:uiPriority w:val="99"/>
     <w:pPr>
       <w:spacing w:after="0" w:line="240" w:lineRule="auto"/>
@@ -14399,9 +14383,9 @@
       </w:tcPr>
     </w:tblStylePr>
   </w:style>
-  <w:style w:type="table" w:styleId="162">
+  <w:style w:type="table" w:styleId="819">
     <w:name w:val="Bordered &amp; Lined - Accent 4"/>
-    <w:basedOn w:val="610"/>
+    <w:basedOn w:val="849"/>
     <w:uiPriority w:val="99"/>
     <w:pPr>
       <w:spacing w:after="0" w:line="240" w:lineRule="auto"/>
@@ -14497,9 +14481,9 @@
       </w:tcPr>
     </w:tblStylePr>
   </w:style>
-  <w:style w:type="table" w:styleId="163">
+  <w:style w:type="table" w:styleId="820">
     <w:name w:val="Bordered &amp; Lined - Accent 5"/>
-    <w:basedOn w:val="610"/>
+    <w:basedOn w:val="849"/>
     <w:uiPriority w:val="99"/>
     <w:pPr>
       <w:spacing w:after="0" w:line="240" w:lineRule="auto"/>
@@ -14595,9 +14579,9 @@
       </w:tcPr>
     </w:tblStylePr>
   </w:style>
-  <w:style w:type="table" w:styleId="164">
+  <w:style w:type="table" w:styleId="821">
     <w:name w:val="Bordered &amp; Lined - Accent 6"/>
-    <w:basedOn w:val="610"/>
+    <w:basedOn w:val="849"/>
     <w:uiPriority w:val="99"/>
     <w:pPr>
       <w:spacing w:after="0" w:line="240" w:lineRule="auto"/>
@@ -14693,9 +14677,9 @@
       </w:tcPr>
     </w:tblStylePr>
   </w:style>
-  <w:style w:type="table" w:styleId="165">
+  <w:style w:type="table" w:styleId="822">
     <w:name w:val="Bordered"/>
-    <w:basedOn w:val="610"/>
+    <w:basedOn w:val="849"/>
     <w:uiPriority w:val="99"/>
     <w:pPr>
       <w:spacing w:after="0" w:line="240" w:lineRule="auto"/>
@@ -14772,9 +14756,9 @@
       </w:tcPr>
     </w:tblStylePr>
   </w:style>
-  <w:style w:type="table" w:styleId="166">
+  <w:style w:type="table" w:styleId="823">
     <w:name w:val="Bordered - Accent 1"/>
-    <w:basedOn w:val="610"/>
+    <w:basedOn w:val="849"/>
     <w:uiPriority w:val="99"/>
     <w:pPr>
       <w:spacing w:after="0" w:line="240" w:lineRule="auto"/>
@@ -14851,9 +14835,9 @@
       </w:tcPr>
     </w:tblStylePr>
   </w:style>
-  <w:style w:type="table" w:styleId="167">
+  <w:style w:type="table" w:styleId="824">
     <w:name w:val="Bordered - Accent 2"/>
-    <w:basedOn w:val="610"/>
+    <w:basedOn w:val="849"/>
     <w:uiPriority w:val="99"/>
     <w:pPr>
       <w:spacing w:after="0" w:line="240" w:lineRule="auto"/>
@@ -14930,9 +14914,9 @@
       </w:tcPr>
     </w:tblStylePr>
   </w:style>
-  <w:style w:type="table" w:styleId="168">
+  <w:style w:type="table" w:styleId="825">
     <w:name w:val="Bordered - Accent 3"/>
-    <w:basedOn w:val="610"/>
+    <w:basedOn w:val="849"/>
     <w:uiPriority w:val="99"/>
     <w:pPr>
       <w:spacing w:after="0" w:line="240" w:lineRule="auto"/>
@@ -15009,9 +14993,9 @@
       </w:tcPr>
     </w:tblStylePr>
   </w:style>
-  <w:style w:type="table" w:styleId="169">
+  <w:style w:type="table" w:styleId="826">
     <w:name w:val="Bordered - Accent 4"/>
-    <w:basedOn w:val="610"/>
+    <w:basedOn w:val="849"/>
     <w:uiPriority w:val="99"/>
     <w:pPr>
       <w:spacing w:after="0" w:line="240" w:lineRule="auto"/>
@@ -15088,9 +15072,9 @@
       </w:tcPr>
     </w:tblStylePr>
   </w:style>
-  <w:style w:type="table" w:styleId="170">
+  <w:style w:type="table" w:styleId="827">
     <w:name w:val="Bordered - Accent 5"/>
-    <w:basedOn w:val="610"/>
+    <w:basedOn w:val="849"/>
     <w:uiPriority w:val="99"/>
     <w:pPr>
       <w:spacing w:after="0" w:line="240" w:lineRule="auto"/>
@@ -15167,9 +15151,9 @@
       </w:tcPr>
     </w:tblStylePr>
   </w:style>
-  <w:style w:type="table" w:styleId="171">
+  <w:style w:type="table" w:styleId="828">
     <w:name w:val="Bordered - Accent 6"/>
-    <w:basedOn w:val="610"/>
+    <w:basedOn w:val="849"/>
     <w:uiPriority w:val="99"/>
     <w:pPr>
       <w:spacing w:after="0" w:line="240" w:lineRule="auto"/>
@@ -15246,7 +15230,7 @@
       </w:tcPr>
     </w:tblStylePr>
   </w:style>
-  <w:style w:type="character" w:styleId="172">
+  <w:style w:type="character" w:styleId="829">
     <w:name w:val="Hyperlink"/>
     <w:uiPriority w:val="99"/>
     <w:unhideWhenUsed/>
@@ -15255,10 +15239,10 @@
       <w:u w:val="single"/>
     </w:rPr>
   </w:style>
-  <w:style w:type="paragraph" w:styleId="173">
+  <w:style w:type="paragraph" w:styleId="830">
     <w:name w:val="footnote text"/>
-    <w:basedOn w:val="608"/>
-    <w:link w:val="174"/>
+    <w:basedOn w:val="847"/>
+    <w:link w:val="831"/>
     <w:uiPriority w:val="99"/>
     <w:semiHidden/>
     <w:unhideWhenUsed/>
@@ -15269,27 +15253,27 @@
       <w:sz w:val="18"/>
     </w:rPr>
   </w:style>
-  <w:style w:type="character" w:styleId="174">
+  <w:style w:type="character" w:styleId="831">
     <w:name w:val="Footnote Text Char"/>
-    <w:link w:val="173"/>
+    <w:link w:val="830"/>
     <w:uiPriority w:val="99"/>
     <w:rPr>
       <w:sz w:val="18"/>
     </w:rPr>
   </w:style>
-  <w:style w:type="character" w:styleId="175">
+  <w:style w:type="character" w:styleId="832">
     <w:name w:val="footnote reference"/>
-    <w:basedOn w:val="609"/>
+    <w:basedOn w:val="848"/>
     <w:uiPriority w:val="99"/>
     <w:unhideWhenUsed/>
     <w:rPr>
       <w:vertAlign w:val="superscript"/>
     </w:rPr>
   </w:style>
-  <w:style w:type="paragraph" w:styleId="176">
+  <w:style w:type="paragraph" w:styleId="833">
     <w:name w:val="endnote text"/>
-    <w:basedOn w:val="608"/>
-    <w:link w:val="177"/>
+    <w:basedOn w:val="847"/>
+    <w:link w:val="834"/>
     <w:uiPriority w:val="99"/>
     <w:semiHidden/>
     <w:unhideWhenUsed/>
@@ -15300,17 +15284,17 @@
       <w:sz w:val="20"/>
     </w:rPr>
   </w:style>
-  <w:style w:type="character" w:styleId="177">
+  <w:style w:type="character" w:styleId="834">
     <w:name w:val="Endnote Text Char"/>
-    <w:link w:val="176"/>
+    <w:link w:val="833"/>
     <w:uiPriority w:val="99"/>
     <w:rPr>
       <w:sz w:val="20"/>
     </w:rPr>
   </w:style>
-  <w:style w:type="character" w:styleId="178">
+  <w:style w:type="character" w:styleId="835">
     <w:name w:val="endnote reference"/>
-    <w:basedOn w:val="609"/>
+    <w:basedOn w:val="848"/>
     <w:uiPriority w:val="99"/>
     <w:semiHidden/>
     <w:unhideWhenUsed/>
@@ -15318,10 +15302,10 @@
       <w:vertAlign w:val="superscript"/>
     </w:rPr>
   </w:style>
-  <w:style w:type="paragraph" w:styleId="179">
+  <w:style w:type="paragraph" w:styleId="836">
     <w:name w:val="toc 1"/>
-    <w:basedOn w:val="608"/>
-    <w:next w:val="608"/>
+    <w:basedOn w:val="847"/>
+    <w:next w:val="847"/>
     <w:uiPriority w:val="39"/>
     <w:unhideWhenUsed/>
     <w:pPr>
@@ -15329,10 +15313,10 @@
       <w:spacing w:after="57"/>
     </w:pPr>
   </w:style>
-  <w:style w:type="paragraph" w:styleId="180">
+  <w:style w:type="paragraph" w:styleId="837">
     <w:name w:val="toc 2"/>
-    <w:basedOn w:val="608"/>
-    <w:next w:val="608"/>
+    <w:basedOn w:val="847"/>
+    <w:next w:val="847"/>
     <w:uiPriority w:val="39"/>
     <w:unhideWhenUsed/>
     <w:pPr>
@@ -15340,10 +15324,10 @@
       <w:spacing w:after="57"/>
     </w:pPr>
   </w:style>
-  <w:style w:type="paragraph" w:styleId="181">
+  <w:style w:type="paragraph" w:styleId="838">
     <w:name w:val="toc 3"/>
-    <w:basedOn w:val="608"/>
-    <w:next w:val="608"/>
+    <w:basedOn w:val="847"/>
+    <w:next w:val="847"/>
     <w:uiPriority w:val="39"/>
     <w:unhideWhenUsed/>
     <w:pPr>
@@ -15351,10 +15335,10 @@
       <w:spacing w:after="57"/>
     </w:pPr>
   </w:style>
-  <w:style w:type="paragraph" w:styleId="182">
+  <w:style w:type="paragraph" w:styleId="839">
     <w:name w:val="toc 4"/>
-    <w:basedOn w:val="608"/>
-    <w:next w:val="608"/>
+    <w:basedOn w:val="847"/>
+    <w:next w:val="847"/>
     <w:uiPriority w:val="39"/>
     <w:unhideWhenUsed/>
     <w:pPr>
@@ -15362,10 +15346,10 @@
       <w:spacing w:after="57"/>
     </w:pPr>
   </w:style>
-  <w:style w:type="paragraph" w:styleId="183">
+  <w:style w:type="paragraph" w:styleId="840">
     <w:name w:val="toc 5"/>
-    <w:basedOn w:val="608"/>
-    <w:next w:val="608"/>
+    <w:basedOn w:val="847"/>
+    <w:next w:val="847"/>
     <w:uiPriority w:val="39"/>
     <w:unhideWhenUsed/>
     <w:pPr>
@@ -15373,10 +15357,10 @@
       <w:spacing w:after="57"/>
     </w:pPr>
   </w:style>
-  <w:style w:type="paragraph" w:styleId="184">
+  <w:style w:type="paragraph" w:styleId="841">
     <w:name w:val="toc 6"/>
-    <w:basedOn w:val="608"/>
-    <w:next w:val="608"/>
+    <w:basedOn w:val="847"/>
+    <w:next w:val="847"/>
     <w:uiPriority w:val="39"/>
     <w:unhideWhenUsed/>
     <w:pPr>
@@ -15384,10 +15368,10 @@
       <w:spacing w:after="57"/>
     </w:pPr>
   </w:style>
-  <w:style w:type="paragraph" w:styleId="185">
+  <w:style w:type="paragraph" w:styleId="842">
     <w:name w:val="toc 7"/>
-    <w:basedOn w:val="608"/>
-    <w:next w:val="608"/>
+    <w:basedOn w:val="847"/>
+    <w:next w:val="847"/>
     <w:uiPriority w:val="39"/>
     <w:unhideWhenUsed/>
     <w:pPr>
@@ -15395,10 +15379,10 @@
       <w:spacing w:after="57"/>
     </w:pPr>
   </w:style>
-  <w:style w:type="paragraph" w:styleId="186">
+  <w:style w:type="paragraph" w:styleId="843">
     <w:name w:val="toc 8"/>
-    <w:basedOn w:val="608"/>
-    <w:next w:val="608"/>
+    <w:basedOn w:val="847"/>
+    <w:next w:val="847"/>
     <w:uiPriority w:val="39"/>
     <w:unhideWhenUsed/>
     <w:pPr>
@@ -15406,10 +15390,10 @@
       <w:spacing w:after="57"/>
     </w:pPr>
   </w:style>
-  <w:style w:type="paragraph" w:styleId="187">
+  <w:style w:type="paragraph" w:styleId="844">
     <w:name w:val="toc 9"/>
-    <w:basedOn w:val="608"/>
-    <w:next w:val="608"/>
+    <w:basedOn w:val="847"/>
+    <w:next w:val="847"/>
     <w:uiPriority w:val="39"/>
     <w:unhideWhenUsed/>
     <w:pPr>
@@ -15417,32 +15401,32 @@
       <w:spacing w:after="57"/>
     </w:pPr>
   </w:style>
-  <w:style w:type="paragraph" w:styleId="188">
+  <w:style w:type="paragraph" w:styleId="845">
     <w:name w:val="TOC Heading"/>
     <w:uiPriority w:val="39"/>
     <w:unhideWhenUsed/>
   </w:style>
-  <w:style w:type="paragraph" w:styleId="189">
+  <w:style w:type="paragraph" w:styleId="846">
     <w:name w:val="table of figures"/>
-    <w:basedOn w:val="608"/>
-    <w:next w:val="608"/>
+    <w:basedOn w:val="847"/>
+    <w:next w:val="847"/>
     <w:uiPriority w:val="99"/>
     <w:unhideWhenUsed/>
     <w:pPr>
       <w:spacing w:after="0" w:afterAutospacing="0"/>
     </w:pPr>
   </w:style>
-  <w:style w:type="paragraph" w:styleId="608" w:default="1">
+  <w:style w:type="paragraph" w:styleId="847" w:default="1">
     <w:name w:val="Normal"/>
     <w:qFormat/>
   </w:style>
-  <w:style w:type="character" w:styleId="609" w:default="1">
+  <w:style w:type="character" w:styleId="848" w:default="1">
     <w:name w:val="Default Paragraph Font"/>
     <w:uiPriority w:val="1"/>
     <w:semiHidden/>
     <w:unhideWhenUsed/>
   </w:style>
-  <w:style w:type="table" w:styleId="610" w:default="1">
+  <w:style w:type="table" w:styleId="849" w:default="1">
     <w:name w:val="Normal Table"/>
     <w:uiPriority w:val="99"/>
     <w:semiHidden/>
@@ -15457,15 +15441,15 @@
       </w:tblCellMar>
     </w:tblPr>
   </w:style>
-  <w:style w:type="numbering" w:styleId="611" w:default="1">
+  <w:style w:type="numbering" w:styleId="850" w:default="1">
     <w:name w:val="No List"/>
     <w:uiPriority w:val="99"/>
     <w:semiHidden/>
     <w:unhideWhenUsed/>
   </w:style>
-  <w:style w:type="paragraph" w:styleId="612">
+  <w:style w:type="paragraph" w:styleId="851">
     <w:name w:val="List Paragraph"/>
-    <w:basedOn w:val="608"/>
+    <w:basedOn w:val="847"/>
     <w:uiPriority w:val="34"/>
     <w:qFormat/>
     <w:pPr>
